--- a/MAU_LVTN_Update_08.10.2022.docx
+++ b/MAU_LVTN_Update_08.10.2022.docx
@@ -641,8 +641,6 @@
           <w:rFonts w:ascii="Times New Roman" w:eastAsia="Times New Roman" w:hAnsi="Times New Roman" w:cs="Times New Roman"/>
         </w:rPr>
       </w:pPr>
-      <w:bookmarkStart w:id="0" w:name="_GoBack"/>
-      <w:bookmarkEnd w:id="0"/>
       <w:r>
         <w:rPr>
           <w:rFonts w:ascii="Times New Roman" w:eastAsia="Times New Roman" w:hAnsi="Times New Roman" w:cs="Times New Roman"/>
@@ -2912,8 +2910,8 @@
         <w:pStyle w:val="Heading2"/>
         <w:ind w:left="1" w:hanging="3"/>
       </w:pPr>
-      <w:bookmarkStart w:id="1" w:name="_heading=h.qlslcamm12sf" w:colFirst="0" w:colLast="0"/>
-      <w:bookmarkEnd w:id="1"/>
+      <w:bookmarkStart w:id="0" w:name="_heading=h.qlslcamm12sf" w:colFirst="0" w:colLast="0"/>
+      <w:bookmarkEnd w:id="0"/>
       <w:r>
         <w:t xml:space="preserve">1.3. Nội dung, phạm vi thực hiện </w:t>
       </w:r>
@@ -3300,8 +3298,8 @@
         <w:spacing w:before="480" w:after="240" w:line="400" w:lineRule="auto"/>
         <w:ind w:left="1" w:hanging="3"/>
       </w:pPr>
-      <w:bookmarkStart w:id="2" w:name="_heading=h.35nkun2" w:colFirst="0" w:colLast="0"/>
-      <w:bookmarkEnd w:id="2"/>
+      <w:bookmarkStart w:id="1" w:name="_heading=h.35nkun2" w:colFirst="0" w:colLast="0"/>
+      <w:bookmarkEnd w:id="1"/>
       <w:r>
         <w:t>Giới thiệu chung về hệ thống đang chạy trong thực tế.</w:t>
       </w:r>
@@ -3665,8 +3663,8 @@
         <w:spacing w:before="480" w:after="240" w:line="400" w:lineRule="auto"/>
         <w:ind w:left="1" w:hanging="3"/>
       </w:pPr>
-      <w:bookmarkStart w:id="3" w:name="_heading=h.1ksv4uv" w:colFirst="0" w:colLast="0"/>
-      <w:bookmarkEnd w:id="3"/>
+      <w:bookmarkStart w:id="2" w:name="_heading=h.1ksv4uv" w:colFirst="0" w:colLast="0"/>
+      <w:bookmarkEnd w:id="2"/>
       <w:r>
         <w:t>Nhận xét, đánh giá</w:t>
       </w:r>
@@ -25642,17 +25640,16 @@
           <w:sz w:val="26"/>
           <w:szCs w:val="26"/>
         </w:rPr>
-        <w:t xml:space="preserve">Hình 3-6 </w:t>
-      </w:r>
-      <w:r>
-        <w:rPr>
-          <w:rFonts w:ascii="Times New Roman" w:eastAsia="Times New Roman" w:hAnsi="Times New Roman" w:cs="Times New Roman"/>
-          <w:b/>
+        <w:t xml:space="preserve">Hình 3-6  </w:t>
+      </w:r>
+      <w:r>
+        <w:rPr>
+          <w:rFonts w:ascii="Times New Roman" w:eastAsia="Times New Roman" w:hAnsi="Times New Roman" w:cs="Times New Roman"/>
           <w:i/>
           <w:sz w:val="26"/>
           <w:szCs w:val="26"/>
         </w:rPr>
-        <w:tab/>
+        <w:t xml:space="preserve">Màn hình 2 </w:t>
       </w:r>
       <w:r>
         <w:rPr>
@@ -25661,8 +25658,10 @@
           <w:sz w:val="26"/>
           <w:szCs w:val="26"/>
         </w:rPr>
-        <w:t xml:space="preserve">Màn hình 2 </w:t>
-      </w:r>
+        <w:t>34</w:t>
+      </w:r>
+      <w:bookmarkStart w:id="3" w:name="_GoBack"/>
+      <w:bookmarkEnd w:id="3"/>
     </w:p>
     <w:p>
       <w:pPr>
@@ -38785,7 +38784,7 @@
 </file>
 
 <file path=customXml/itemProps2.xml><?xml version="1.0" encoding="utf-8"?>
-<ds:datastoreItem xmlns:ds="http://schemas.openxmlformats.org/officeDocument/2006/customXml" ds:itemID="{58FF070F-DBFF-47F4-ABAA-9142FB0AA85F}">
+<ds:datastoreItem xmlns:ds="http://schemas.openxmlformats.org/officeDocument/2006/customXml" ds:itemID="{AB85ED77-1DE8-4BFF-9E76-70E83CD2B463}">
   <ds:schemaRefs>
     <ds:schemaRef ds:uri="http://schemas.openxmlformats.org/officeDocument/2006/bibliography"/>
   </ds:schemaRefs>

--- a/MAU_LVTN_Update_08.10.2022.docx
+++ b/MAU_LVTN_Update_08.10.2022.docx
@@ -656,8 +656,6 @@
         </w:rPr>
         <w:t>2</w:t>
       </w:r>
-      <w:bookmarkStart w:id="0" w:name="_GoBack"/>
-      <w:bookmarkEnd w:id="0"/>
       <w:r>
         <w:rPr>
           <w:rFonts w:ascii="Times New Roman" w:eastAsia="Times New Roman" w:hAnsi="Times New Roman" w:cs="Times New Roman"/>
@@ -2002,7 +2000,6 @@
           <w:sz w:val="26"/>
           <w:szCs w:val="26"/>
         </w:rPr>
-        <w:lastRenderedPageBreak/>
         <w:t>Kết quả đối chiếu với mục tiêu ................</w:t>
       </w:r>
       <w:r>
@@ -2077,6 +2074,7 @@
           <w:sz w:val="26"/>
           <w:szCs w:val="26"/>
         </w:rPr>
+        <w:lastRenderedPageBreak/>
         <w:t>Các vấn đề tồn đọng .................................</w:t>
       </w:r>
       <w:r>
@@ -3673,7 +3671,16 @@
           <w:sz w:val="26"/>
           <w:szCs w:val="26"/>
         </w:rPr>
-        <w:t xml:space="preserve">: Trên thị trường tìm việc freelancer, có rất nhiều trang web và nền tảng khác nhau. Để thu hút người dùng và giữ chân họ, trang web phải có một lợi thế cạnh tranh, bao gồm giao diện người dùng hấp dẫn, tính năng nổi bật và một cộng đồng </w:t>
+        <w:t xml:space="preserve">: Trên thị trường tìm việc freelancer, có rất nhiều trang web và nền tảng khác nhau. Để thu hút người dùng và giữ chân họ, trang web </w:t>
+      </w:r>
+      <w:r>
+        <w:rPr>
+          <w:rFonts w:ascii="Times New Roman" w:eastAsia="Times New Roman" w:hAnsi="Times New Roman" w:cs="Times New Roman"/>
+          <w:sz w:val="26"/>
+          <w:szCs w:val="26"/>
+        </w:rPr>
+        <w:lastRenderedPageBreak/>
+        <w:t xml:space="preserve">phải có một lợi thế cạnh tranh, bao gồm giao diện người dùng hấp dẫn, tính năng nổi bật và một cộng đồng </w:t>
       </w:r>
       <w:r>
         <w:rPr>
@@ -3715,7 +3722,6 @@
           <w:sz w:val="26"/>
           <w:szCs w:val="26"/>
         </w:rPr>
-        <w:lastRenderedPageBreak/>
         <w:t>Xác thực và đánh giá người dùng</w:t>
       </w:r>
       <w:r>
@@ -3883,8 +3889,8 @@
         <w:spacing w:before="120" w:after="120" w:line="312" w:lineRule="auto"/>
         <w:ind w:left="1" w:hanging="3"/>
       </w:pPr>
-      <w:bookmarkStart w:id="1" w:name="_heading=h.qlslcamm12sf" w:colFirst="0" w:colLast="0"/>
-      <w:bookmarkEnd w:id="1"/>
+      <w:bookmarkStart w:id="0" w:name="_heading=h.qlslcamm12sf" w:colFirst="0" w:colLast="0"/>
+      <w:bookmarkEnd w:id="0"/>
       <w:r>
         <w:t xml:space="preserve">1.3. Nội dung, phạm vi thực hiện </w:t>
       </w:r>
@@ -4352,8 +4358,8 @@
           <w:i w:val="0"/>
         </w:rPr>
       </w:pPr>
-      <w:bookmarkStart w:id="2" w:name="_heading=h.35nkun2" w:colFirst="0" w:colLast="0"/>
-      <w:bookmarkEnd w:id="2"/>
+      <w:bookmarkStart w:id="1" w:name="_heading=h.35nkun2" w:colFirst="0" w:colLast="0"/>
+      <w:bookmarkEnd w:id="1"/>
       <w:r>
         <w:rPr>
           <w:b w:val="0"/>
@@ -4799,8 +4805,8 @@
         <w:spacing w:before="120" w:after="240" w:line="312" w:lineRule="auto"/>
         <w:ind w:left="1" w:hanging="3"/>
       </w:pPr>
-      <w:bookmarkStart w:id="3" w:name="_heading=h.1ksv4uv" w:colFirst="0" w:colLast="0"/>
-      <w:bookmarkEnd w:id="3"/>
+      <w:bookmarkStart w:id="2" w:name="_heading=h.1ksv4uv" w:colFirst="0" w:colLast="0"/>
+      <w:bookmarkEnd w:id="2"/>
       <w:r>
         <w:t>Nhận xét, đánh giá</w:t>
       </w:r>
@@ -5235,6 +5241,7 @@
           <w:sz w:val="26"/>
           <w:szCs w:val="26"/>
         </w:rPr>
+        <w:lastRenderedPageBreak/>
         <w:t>Đa nền tảng và tương thích:</w:t>
       </w:r>
       <w:r>
@@ -5243,16 +5250,7 @@
           <w:sz w:val="26"/>
           <w:szCs w:val="26"/>
         </w:rPr>
-        <w:t xml:space="preserve"> Vite hỗ trợ không chỉ React, mà còn các framework khác như Vue.js và Preact. Điều này cho phép bạn dễ dàng </w:t>
-      </w:r>
-      <w:r>
-        <w:rPr>
-          <w:rFonts w:ascii="Times New Roman" w:eastAsia="Times New Roman" w:hAnsi="Times New Roman" w:cs="Times New Roman"/>
-          <w:sz w:val="26"/>
-          <w:szCs w:val="26"/>
-        </w:rPr>
-        <w:lastRenderedPageBreak/>
-        <w:t xml:space="preserve">chuyển đổi giữa các công nghệ phát triển và tận dụng lợi ích của Vite trong nhiều dự án khác nhau. Ngoài ra, Vite cũng tương thích với các công cụ và thư viện phổ biến khác như TypeScript, SCSS, và PostCSS. </w:t>
+        <w:t xml:space="preserve"> Vite hỗ trợ không chỉ React, mà còn các framework khác như Vue.js và Preact. Điều này cho phép bạn dễ dàng chuyển đổi giữa các công nghệ phát triển và tận dụng lợi ích của Vite trong nhiều dự án khác nhau. Ngoài ra, Vite cũng tương thích với các công cụ và thư viện phổ biến khác như TypeScript, SCSS, và PostCSS. </w:t>
       </w:r>
     </w:p>
     <w:p>
@@ -5509,6 +5507,45 @@
     <w:p>
       <w:pPr>
         <w:pStyle w:val="ListParagraph"/>
+        <w:spacing w:before="120" w:after="1007" w:line="312" w:lineRule="auto"/>
+        <w:ind w:leftChars="0" w:left="1798" w:right="56" w:firstLineChars="0" w:firstLine="0"/>
+        <w:jc w:val="both"/>
+        <w:rPr>
+          <w:rFonts w:ascii="Times New Roman" w:eastAsia="Times New Roman" w:hAnsi="Times New Roman" w:cs="Times New Roman"/>
+          <w:sz w:val="26"/>
+          <w:szCs w:val="26"/>
+        </w:rPr>
+      </w:pPr>
+    </w:p>
+    <w:p>
+      <w:pPr>
+        <w:pStyle w:val="ListParagraph"/>
+        <w:spacing w:before="120" w:after="1007" w:line="312" w:lineRule="auto"/>
+        <w:ind w:leftChars="0" w:left="1798" w:right="56" w:firstLineChars="0" w:firstLine="0"/>
+        <w:jc w:val="both"/>
+        <w:rPr>
+          <w:rFonts w:ascii="Times New Roman" w:eastAsia="Times New Roman" w:hAnsi="Times New Roman" w:cs="Times New Roman"/>
+          <w:sz w:val="26"/>
+          <w:szCs w:val="26"/>
+        </w:rPr>
+      </w:pPr>
+    </w:p>
+    <w:p>
+      <w:pPr>
+        <w:pStyle w:val="ListParagraph"/>
+        <w:spacing w:before="120" w:after="1007" w:line="312" w:lineRule="auto"/>
+        <w:ind w:leftChars="0" w:left="1798" w:right="56" w:firstLineChars="0" w:firstLine="0"/>
+        <w:jc w:val="both"/>
+        <w:rPr>
+          <w:rFonts w:ascii="Times New Roman" w:eastAsia="Times New Roman" w:hAnsi="Times New Roman" w:cs="Times New Roman"/>
+          <w:sz w:val="26"/>
+          <w:szCs w:val="26"/>
+        </w:rPr>
+      </w:pPr>
+    </w:p>
+    <w:p>
+      <w:pPr>
+        <w:pStyle w:val="ListParagraph"/>
         <w:numPr>
           <w:ilvl w:val="2"/>
           <w:numId w:val="10"/>
@@ -5530,6 +5567,7 @@
           <w:sz w:val="28"/>
           <w:szCs w:val="28"/>
         </w:rPr>
+        <w:lastRenderedPageBreak/>
         <w:t>React Query</w:t>
       </w:r>
     </w:p>
@@ -5578,7 +5616,6 @@
           <w:sz w:val="26"/>
           <w:szCs w:val="26"/>
         </w:rPr>
-        <w:lastRenderedPageBreak/>
         <w:t>Quản lý dữ liệu hiệu quả:</w:t>
       </w:r>
       <w:r>
@@ -5784,7 +5821,16 @@
           <w:sz w:val="26"/>
           <w:szCs w:val="26"/>
         </w:rPr>
-        <w:t>: MongoDB cung cấp nhiều tính năng mạnh mẽ cho việc truy vấn và xử lý dữ liệu. Cú pháp truy vấn linh hoạt và sử dụng đơn giản, giúp bạn tìm kiếm và truy xuất dữ liệu một cách hiệu quả. MongoDB cũng hỗ trợ các phép toán như gộp (aggregation), đánh chỉ mục (indexing), và tìm kiếm văn bản đầy đủ (full-text search), giúp tăng tốc độ truy vấn và khả năng tìm kiếm dữ liệu.</w:t>
+        <w:t xml:space="preserve">: MongoDB cung cấp nhiều tính năng mạnh mẽ cho việc truy vấn và xử lý dữ liệu. Cú pháp truy vấn linh hoạt và sử dụng đơn giản, giúp bạn tìm kiếm và truy xuất dữ liệu một cách hiệu quả. MongoDB cũng hỗ trợ các phép toán như gộp (aggregation), đánh chỉ mục (indexing), và tìm kiếm văn bản đầy </w:t>
+      </w:r>
+      <w:r>
+        <w:rPr>
+          <w:rFonts w:ascii="Times New Roman" w:eastAsia="Times New Roman" w:hAnsi="Times New Roman" w:cs="Times New Roman"/>
+          <w:sz w:val="26"/>
+          <w:szCs w:val="26"/>
+        </w:rPr>
+        <w:lastRenderedPageBreak/>
+        <w:t>đủ (full-text search), giúp tăng tốc độ truy vấn và khả năng tìm kiếm dữ liệu.</w:t>
       </w:r>
     </w:p>
     <w:p>
@@ -5818,16 +5864,7 @@
           <w:sz w:val="26"/>
           <w:szCs w:val="26"/>
         </w:rPr>
-        <w:t xml:space="preserve">: MongoDB là một lựa chọn phổ biến cho các ứng dụng JavaScript và Node.js, vì nó sử dụng định dạng JSON tương tự như JavaScript. Điều này giúp tạo </w:t>
-      </w:r>
-      <w:r>
-        <w:rPr>
-          <w:rFonts w:ascii="Times New Roman" w:eastAsia="Times New Roman" w:hAnsi="Times New Roman" w:cs="Times New Roman"/>
-          <w:sz w:val="26"/>
-          <w:szCs w:val="26"/>
-        </w:rPr>
-        <w:lastRenderedPageBreak/>
-        <w:t>sự liên kết mạnh mẽ giữa dữ liệu và mã nguồn ứng dụng, đồng thời tối ưu hóa quá trình phát triển và tích hợp.</w:t>
+        <w:t>: MongoDB là một lựa chọn phổ biến cho các ứng dụng JavaScript và Node.js, vì nó sử dụng định dạng JSON tương tự như JavaScript. Điều này giúp tạo sự liên kết mạnh mẽ giữa dữ liệu và mã nguồn ứng dụng, đồng thời tối ưu hóa quá trình phát triển và tích hợp.</w:t>
       </w:r>
     </w:p>
     <w:p>
@@ -6260,6 +6297,54 @@
     </w:p>
     <w:p>
       <w:pPr>
+        <w:spacing w:before="120" w:after="218" w:line="312" w:lineRule="auto"/>
+        <w:ind w:left="1" w:right="57" w:hanging="3"/>
+        <w:jc w:val="both"/>
+        <w:rPr>
+          <w:rFonts w:ascii="Times New Roman" w:eastAsia="Times New Roman" w:hAnsi="Times New Roman" w:cs="Times New Roman"/>
+          <w:sz w:val="26"/>
+          <w:szCs w:val="26"/>
+        </w:rPr>
+      </w:pPr>
+    </w:p>
+    <w:p>
+      <w:pPr>
+        <w:spacing w:before="120" w:after="218" w:line="312" w:lineRule="auto"/>
+        <w:ind w:left="1" w:right="57" w:hanging="3"/>
+        <w:jc w:val="both"/>
+        <w:rPr>
+          <w:rFonts w:ascii="Times New Roman" w:eastAsia="Times New Roman" w:hAnsi="Times New Roman" w:cs="Times New Roman"/>
+          <w:sz w:val="26"/>
+          <w:szCs w:val="26"/>
+        </w:rPr>
+      </w:pPr>
+    </w:p>
+    <w:p>
+      <w:pPr>
+        <w:spacing w:before="120" w:after="218" w:line="312" w:lineRule="auto"/>
+        <w:ind w:left="1" w:right="57" w:hanging="3"/>
+        <w:jc w:val="both"/>
+        <w:rPr>
+          <w:rFonts w:ascii="Times New Roman" w:eastAsia="Times New Roman" w:hAnsi="Times New Roman" w:cs="Times New Roman"/>
+          <w:sz w:val="26"/>
+          <w:szCs w:val="26"/>
+        </w:rPr>
+      </w:pPr>
+    </w:p>
+    <w:p>
+      <w:pPr>
+        <w:spacing w:before="120" w:after="218" w:line="312" w:lineRule="auto"/>
+        <w:ind w:left="1" w:right="57" w:hanging="3"/>
+        <w:jc w:val="both"/>
+        <w:rPr>
+          <w:rFonts w:ascii="Times New Roman" w:eastAsia="Times New Roman" w:hAnsi="Times New Roman" w:cs="Times New Roman"/>
+          <w:sz w:val="26"/>
+          <w:szCs w:val="26"/>
+        </w:rPr>
+      </w:pPr>
+    </w:p>
+    <w:p>
+      <w:pPr>
         <w:pStyle w:val="Heading3"/>
         <w:spacing w:before="120" w:after="120" w:line="312" w:lineRule="auto"/>
         <w:ind w:left="1" w:hanging="3"/>
@@ -6271,6 +6356,7 @@
         <w:rPr>
           <w:i w:val="0"/>
         </w:rPr>
+        <w:lastRenderedPageBreak/>
         <w:t xml:space="preserve">2.4.2 Sơ đồ chức năng </w:t>
       </w:r>
     </w:p>
@@ -6345,6 +6431,7 @@
           <w:pgMar w:top="1134" w:right="1134" w:bottom="1134" w:left="1701" w:header="720" w:footer="720" w:gutter="0"/>
           <w:pgNumType w:start="1"/>
           <w:cols w:space="720"/>
+          <w:titlePg/>
           <w:docGrid w:linePitch="299"/>
         </w:sectPr>
       </w:pPr>
@@ -6355,7 +6442,6 @@
           <w:sz w:val="24"/>
           <w:szCs w:val="24"/>
         </w:rPr>
-        <w:lastRenderedPageBreak/>
         <w:t xml:space="preserve"> </w:t>
       </w:r>
       <w:r>
@@ -6432,48 +6518,12 @@
     </w:p>
     <w:p>
       <w:pPr>
-        <w:spacing w:before="120" w:after="100" w:line="312" w:lineRule="auto"/>
-        <w:ind w:left="1" w:right="57" w:hanging="3"/>
-        <w:jc w:val="both"/>
-        <w:rPr>
-          <w:rFonts w:ascii="Times New Roman" w:eastAsia="Times New Roman" w:hAnsi="Times New Roman" w:cs="Times New Roman"/>
-        </w:rPr>
-      </w:pPr>
-      <w:r>
-        <w:rPr>
-          <w:rFonts w:ascii="Times New Roman" w:eastAsia="Times New Roman" w:hAnsi="Times New Roman" w:cs="Times New Roman"/>
-          <w:i/>
-          <w:sz w:val="26"/>
-          <w:szCs w:val="26"/>
-        </w:rPr>
-        <w:lastRenderedPageBreak/>
-        <w:t xml:space="preserve">Chương 2 </w:t>
-      </w:r>
-      <w:r>
-        <w:rPr>
-          <w:rFonts w:ascii="Times New Roman" w:eastAsia="Times New Roman" w:hAnsi="Times New Roman" w:cs="Times New Roman"/>
-          <w:sz w:val="26"/>
-          <w:szCs w:val="26"/>
-        </w:rPr>
-        <w:t>PHƯƠNG PHÁP THỰC HIỆN</w:t>
-      </w:r>
-      <w:r>
-        <w:rPr>
-          <w:rFonts w:ascii="Times New Roman" w:eastAsia="Times New Roman" w:hAnsi="Times New Roman" w:cs="Times New Roman"/>
-          <w:i/>
-          <w:sz w:val="26"/>
-          <w:szCs w:val="26"/>
-        </w:rPr>
-        <w:t xml:space="preserve"> </w:t>
-      </w:r>
-    </w:p>
-    <w:p>
-      <w:pPr>
         <w:pStyle w:val="Heading3"/>
         <w:spacing w:before="120" w:after="120" w:line="312" w:lineRule="auto"/>
         <w:ind w:leftChars="223" w:left="499" w:hangingChars="3" w:hanging="8"/>
       </w:pPr>
       <w:r>
+        <w:lastRenderedPageBreak/>
         <w:t xml:space="preserve">2.4.3 Sơ đồ Use case tổng quát  </w:t>
       </w:r>
     </w:p>
@@ -6583,7 +6633,7 @@
           <w:szCs w:val="24"/>
         </w:rPr>
         <w:drawing>
-          <wp:anchor distT="0" distB="0" distL="114300" distR="114300" simplePos="0" relativeHeight="251687936" behindDoc="0" locked="0" layoutInCell="1" allowOverlap="1">
+          <wp:anchor distT="0" distB="0" distL="114300" distR="114300" simplePos="0" relativeHeight="251687936" behindDoc="0" locked="0" layoutInCell="1" allowOverlap="1" wp14:anchorId="2D717346" wp14:editId="74600697">
             <wp:simplePos x="0" y="0"/>
             <wp:positionH relativeFrom="column">
               <wp:posOffset>635</wp:posOffset>
@@ -6645,6 +6695,102 @@
           </wp:anchor>
         </w:drawing>
       </w:r>
+    </w:p>
+    <w:p>
+      <w:pPr>
+        <w:ind w:left="0" w:hanging="2"/>
+        <w:rPr>
+          <w:rFonts w:ascii="Times New Roman" w:eastAsia="Times New Roman" w:hAnsi="Times New Roman" w:cs="Times New Roman"/>
+        </w:rPr>
+      </w:pPr>
+    </w:p>
+    <w:p>
+      <w:pPr>
+        <w:ind w:left="0" w:hanging="2"/>
+        <w:rPr>
+          <w:rFonts w:ascii="Times New Roman" w:eastAsia="Times New Roman" w:hAnsi="Times New Roman" w:cs="Times New Roman"/>
+        </w:rPr>
+      </w:pPr>
+    </w:p>
+    <w:p>
+      <w:pPr>
+        <w:ind w:left="0" w:hanging="2"/>
+        <w:rPr>
+          <w:rFonts w:ascii="Times New Roman" w:eastAsia="Times New Roman" w:hAnsi="Times New Roman" w:cs="Times New Roman"/>
+        </w:rPr>
+      </w:pPr>
+    </w:p>
+    <w:p>
+      <w:pPr>
+        <w:ind w:left="0" w:hanging="2"/>
+        <w:rPr>
+          <w:rFonts w:ascii="Times New Roman" w:eastAsia="Times New Roman" w:hAnsi="Times New Roman" w:cs="Times New Roman"/>
+        </w:rPr>
+      </w:pPr>
+    </w:p>
+    <w:p>
+      <w:pPr>
+        <w:ind w:left="0" w:hanging="2"/>
+        <w:rPr>
+          <w:rFonts w:ascii="Times New Roman" w:eastAsia="Times New Roman" w:hAnsi="Times New Roman" w:cs="Times New Roman"/>
+        </w:rPr>
+      </w:pPr>
+    </w:p>
+    <w:p>
+      <w:pPr>
+        <w:ind w:left="0" w:hanging="2"/>
+        <w:rPr>
+          <w:rFonts w:ascii="Times New Roman" w:eastAsia="Times New Roman" w:hAnsi="Times New Roman" w:cs="Times New Roman"/>
+        </w:rPr>
+      </w:pPr>
+    </w:p>
+    <w:p>
+      <w:pPr>
+        <w:ind w:left="0" w:hanging="2"/>
+        <w:rPr>
+          <w:rFonts w:ascii="Times New Roman" w:eastAsia="Times New Roman" w:hAnsi="Times New Roman" w:cs="Times New Roman"/>
+        </w:rPr>
+      </w:pPr>
+    </w:p>
+    <w:p>
+      <w:pPr>
+        <w:ind w:left="0" w:hanging="2"/>
+        <w:rPr>
+          <w:rFonts w:ascii="Times New Roman" w:eastAsia="Times New Roman" w:hAnsi="Times New Roman" w:cs="Times New Roman"/>
+        </w:rPr>
+      </w:pPr>
+    </w:p>
+    <w:p>
+      <w:pPr>
+        <w:ind w:left="0" w:hanging="2"/>
+        <w:rPr>
+          <w:rFonts w:ascii="Times New Roman" w:eastAsia="Times New Roman" w:hAnsi="Times New Roman" w:cs="Times New Roman"/>
+        </w:rPr>
+      </w:pPr>
+    </w:p>
+    <w:p>
+      <w:pPr>
+        <w:ind w:left="0" w:hanging="2"/>
+        <w:rPr>
+          <w:rFonts w:ascii="Times New Roman" w:eastAsia="Times New Roman" w:hAnsi="Times New Roman" w:cs="Times New Roman"/>
+        </w:rPr>
+      </w:pPr>
+    </w:p>
+    <w:p>
+      <w:pPr>
+        <w:ind w:leftChars="0" w:left="0" w:firstLineChars="0" w:firstLine="0"/>
+        <w:rPr>
+          <w:rFonts w:ascii="Times New Roman" w:eastAsia="Times New Roman" w:hAnsi="Times New Roman" w:cs="Times New Roman"/>
+        </w:rPr>
+      </w:pPr>
+    </w:p>
+    <w:p>
+      <w:pPr>
+        <w:ind w:leftChars="0" w:left="0" w:firstLineChars="0" w:firstLine="0"/>
+        <w:rPr>
+          <w:rFonts w:ascii="Times New Roman" w:eastAsia="Times New Roman" w:hAnsi="Times New Roman" w:cs="Times New Roman"/>
+        </w:rPr>
+      </w:pPr>
     </w:p>
     <w:p>
       <w:pPr>
@@ -15103,7 +15249,6 @@
           <w:szCs w:val="26"/>
           <w:u w:val="single"/>
         </w:rPr>
-        <w:lastRenderedPageBreak/>
         <w:t>Loại thực thể REVIEW</w:t>
       </w:r>
     </w:p>
@@ -17478,6 +17623,7 @@
                 <w:sz w:val="24"/>
                 <w:szCs w:val="24"/>
               </w:rPr>
+              <w:lastRenderedPageBreak/>
               <w:t xml:space="preserve">Thuộc tính </w:t>
             </w:r>
           </w:p>
@@ -17658,7 +17804,6 @@
                 <w:sz w:val="24"/>
                 <w:szCs w:val="24"/>
               </w:rPr>
-              <w:lastRenderedPageBreak/>
               <w:t xml:space="preserve">id </w:t>
             </w:r>
           </w:p>
@@ -19181,6 +19326,7 @@
                 <w:sz w:val="24"/>
                 <w:szCs w:val="24"/>
               </w:rPr>
+              <w:lastRenderedPageBreak/>
               <w:t xml:space="preserve">Mô tả </w:t>
             </w:r>
           </w:p>
@@ -19259,7 +19405,6 @@
                 <w:sz w:val="24"/>
                 <w:szCs w:val="24"/>
               </w:rPr>
-              <w:lastRenderedPageBreak/>
               <w:t xml:space="preserve">Pre-conditions </w:t>
             </w:r>
           </w:p>
@@ -20271,6 +20416,7 @@
                 <w:sz w:val="24"/>
                 <w:szCs w:val="24"/>
               </w:rPr>
+              <w:lastRenderedPageBreak/>
               <w:t>&lt;Extend Use Case&gt;</w:t>
             </w:r>
           </w:p>
@@ -20331,7 +20477,6 @@
                 <w:sz w:val="24"/>
                 <w:szCs w:val="24"/>
               </w:rPr>
-              <w:lastRenderedPageBreak/>
               <w:t xml:space="preserve">3. </w:t>
             </w:r>
             <w:r>
@@ -20806,16 +20951,170 @@
         <w:ind w:left="1" w:hanging="3"/>
         <w:rPr>
           <w:rFonts w:ascii="Times New Roman" w:eastAsia="Times New Roman" w:hAnsi="Times New Roman" w:cs="Times New Roman"/>
-        </w:rPr>
-      </w:pPr>
-      <w:r>
-        <w:rPr>
-          <w:rFonts w:ascii="Times New Roman" w:eastAsia="Times New Roman" w:hAnsi="Times New Roman" w:cs="Times New Roman"/>
           <w:b/>
           <w:i/>
           <w:sz w:val="26"/>
           <w:szCs w:val="26"/>
         </w:rPr>
+      </w:pPr>
+    </w:p>
+    <w:p>
+      <w:pPr>
+        <w:tabs>
+          <w:tab w:val="center" w:pos="2680"/>
+          <w:tab w:val="center" w:pos="5745"/>
+        </w:tabs>
+        <w:spacing w:before="120" w:after="252" w:line="312" w:lineRule="auto"/>
+        <w:ind w:left="1" w:hanging="3"/>
+        <w:rPr>
+          <w:rFonts w:ascii="Times New Roman" w:eastAsia="Times New Roman" w:hAnsi="Times New Roman" w:cs="Times New Roman"/>
+          <w:b/>
+          <w:i/>
+          <w:sz w:val="26"/>
+          <w:szCs w:val="26"/>
+        </w:rPr>
+      </w:pPr>
+    </w:p>
+    <w:p>
+      <w:pPr>
+        <w:tabs>
+          <w:tab w:val="center" w:pos="2680"/>
+          <w:tab w:val="center" w:pos="5745"/>
+        </w:tabs>
+        <w:spacing w:before="120" w:after="252" w:line="312" w:lineRule="auto"/>
+        <w:ind w:left="1" w:hanging="3"/>
+        <w:rPr>
+          <w:rFonts w:ascii="Times New Roman" w:eastAsia="Times New Roman" w:hAnsi="Times New Roman" w:cs="Times New Roman"/>
+          <w:b/>
+          <w:i/>
+          <w:sz w:val="26"/>
+          <w:szCs w:val="26"/>
+        </w:rPr>
+      </w:pPr>
+    </w:p>
+    <w:p>
+      <w:pPr>
+        <w:tabs>
+          <w:tab w:val="center" w:pos="2680"/>
+          <w:tab w:val="center" w:pos="5745"/>
+        </w:tabs>
+        <w:spacing w:before="120" w:after="252" w:line="312" w:lineRule="auto"/>
+        <w:ind w:left="1" w:hanging="3"/>
+        <w:rPr>
+          <w:rFonts w:ascii="Times New Roman" w:eastAsia="Times New Roman" w:hAnsi="Times New Roman" w:cs="Times New Roman"/>
+          <w:b/>
+          <w:i/>
+          <w:sz w:val="26"/>
+          <w:szCs w:val="26"/>
+        </w:rPr>
+      </w:pPr>
+    </w:p>
+    <w:p>
+      <w:pPr>
+        <w:tabs>
+          <w:tab w:val="center" w:pos="2680"/>
+          <w:tab w:val="center" w:pos="5745"/>
+        </w:tabs>
+        <w:spacing w:before="120" w:after="252" w:line="312" w:lineRule="auto"/>
+        <w:ind w:left="1" w:hanging="3"/>
+        <w:rPr>
+          <w:rFonts w:ascii="Times New Roman" w:eastAsia="Times New Roman" w:hAnsi="Times New Roman" w:cs="Times New Roman"/>
+          <w:b/>
+          <w:i/>
+          <w:sz w:val="26"/>
+          <w:szCs w:val="26"/>
+        </w:rPr>
+      </w:pPr>
+    </w:p>
+    <w:p>
+      <w:pPr>
+        <w:tabs>
+          <w:tab w:val="center" w:pos="2680"/>
+          <w:tab w:val="center" w:pos="5745"/>
+        </w:tabs>
+        <w:spacing w:before="120" w:after="252" w:line="312" w:lineRule="auto"/>
+        <w:ind w:left="1" w:hanging="3"/>
+        <w:rPr>
+          <w:rFonts w:ascii="Times New Roman" w:eastAsia="Times New Roman" w:hAnsi="Times New Roman" w:cs="Times New Roman"/>
+          <w:b/>
+          <w:i/>
+          <w:sz w:val="26"/>
+          <w:szCs w:val="26"/>
+        </w:rPr>
+      </w:pPr>
+    </w:p>
+    <w:p>
+      <w:pPr>
+        <w:tabs>
+          <w:tab w:val="center" w:pos="2680"/>
+          <w:tab w:val="center" w:pos="5745"/>
+        </w:tabs>
+        <w:spacing w:before="120" w:after="252" w:line="312" w:lineRule="auto"/>
+        <w:ind w:left="1" w:hanging="3"/>
+        <w:rPr>
+          <w:rFonts w:ascii="Times New Roman" w:eastAsia="Times New Roman" w:hAnsi="Times New Roman" w:cs="Times New Roman"/>
+          <w:b/>
+          <w:i/>
+          <w:sz w:val="26"/>
+          <w:szCs w:val="26"/>
+        </w:rPr>
+      </w:pPr>
+    </w:p>
+    <w:p>
+      <w:pPr>
+        <w:tabs>
+          <w:tab w:val="center" w:pos="2680"/>
+          <w:tab w:val="center" w:pos="5745"/>
+        </w:tabs>
+        <w:spacing w:before="120" w:after="252" w:line="312" w:lineRule="auto"/>
+        <w:ind w:left="1" w:hanging="3"/>
+        <w:rPr>
+          <w:rFonts w:ascii="Times New Roman" w:eastAsia="Times New Roman" w:hAnsi="Times New Roman" w:cs="Times New Roman"/>
+          <w:b/>
+          <w:i/>
+          <w:sz w:val="26"/>
+          <w:szCs w:val="26"/>
+        </w:rPr>
+      </w:pPr>
+    </w:p>
+    <w:p>
+      <w:pPr>
+        <w:tabs>
+          <w:tab w:val="center" w:pos="2680"/>
+          <w:tab w:val="center" w:pos="5745"/>
+        </w:tabs>
+        <w:spacing w:before="120" w:after="252" w:line="312" w:lineRule="auto"/>
+        <w:ind w:left="1" w:hanging="3"/>
+        <w:rPr>
+          <w:rFonts w:ascii="Times New Roman" w:eastAsia="Times New Roman" w:hAnsi="Times New Roman" w:cs="Times New Roman"/>
+          <w:b/>
+          <w:i/>
+          <w:sz w:val="26"/>
+          <w:szCs w:val="26"/>
+        </w:rPr>
+      </w:pPr>
+    </w:p>
+    <w:p>
+      <w:pPr>
+        <w:tabs>
+          <w:tab w:val="center" w:pos="2680"/>
+          <w:tab w:val="center" w:pos="5745"/>
+        </w:tabs>
+        <w:spacing w:before="120" w:after="252" w:line="312" w:lineRule="auto"/>
+        <w:ind w:left="1" w:hanging="3"/>
+        <w:rPr>
+          <w:rFonts w:ascii="Times New Roman" w:eastAsia="Times New Roman" w:hAnsi="Times New Roman" w:cs="Times New Roman"/>
+        </w:rPr>
+      </w:pPr>
+      <w:r>
+        <w:rPr>
+          <w:rFonts w:ascii="Times New Roman" w:eastAsia="Times New Roman" w:hAnsi="Times New Roman" w:cs="Times New Roman"/>
+          <w:b/>
+          <w:i/>
+          <w:sz w:val="26"/>
+          <w:szCs w:val="26"/>
+        </w:rPr>
+        <w:lastRenderedPageBreak/>
         <w:t xml:space="preserve">Hình 3-2 </w:t>
       </w:r>
       <w:r>
@@ -20911,7 +21210,6 @@
           <w:sz w:val="24"/>
           <w:szCs w:val="24"/>
         </w:rPr>
-        <w:lastRenderedPageBreak/>
         <w:drawing>
           <wp:anchor distT="0" distB="0" distL="114300" distR="114300" simplePos="0" relativeHeight="251681792" behindDoc="0" locked="0" layoutInCell="1" allowOverlap="1">
             <wp:simplePos x="0" y="0"/>
@@ -20997,9 +21295,9 @@
           <w:footerReference w:type="first" r:id="rId32"/>
           <w:pgSz w:w="11906" w:h="16841"/>
           <w:pgMar w:top="1134" w:right="1134" w:bottom="1134" w:left="1701" w:header="720" w:footer="720" w:gutter="0"/>
-          <w:pgNumType w:start="1"/>
+          <w:pgNumType w:start="16"/>
           <w:cols w:space="720"/>
-          <w:titlePg/>
+          <w:docGrid w:linePitch="299"/>
         </w:sectPr>
       </w:pPr>
       <w:r>
@@ -22158,16 +22456,51 @@
         <w:ind w:left="1" w:hanging="3"/>
         <w:rPr>
           <w:rFonts w:ascii="Times New Roman" w:eastAsia="Times New Roman" w:hAnsi="Times New Roman" w:cs="Times New Roman"/>
-        </w:rPr>
-      </w:pPr>
-      <w:r>
-        <w:rPr>
-          <w:rFonts w:ascii="Times New Roman" w:eastAsia="Times New Roman" w:hAnsi="Times New Roman" w:cs="Times New Roman"/>
           <w:b/>
           <w:i/>
           <w:sz w:val="26"/>
           <w:szCs w:val="26"/>
         </w:rPr>
+      </w:pPr>
+    </w:p>
+    <w:p>
+      <w:pPr>
+        <w:tabs>
+          <w:tab w:val="center" w:pos="2680"/>
+          <w:tab w:val="center" w:pos="5745"/>
+        </w:tabs>
+        <w:spacing w:before="120" w:after="252" w:line="312" w:lineRule="auto"/>
+        <w:ind w:left="1" w:hanging="3"/>
+        <w:rPr>
+          <w:rFonts w:ascii="Times New Roman" w:eastAsia="Times New Roman" w:hAnsi="Times New Roman" w:cs="Times New Roman"/>
+          <w:b/>
+          <w:i/>
+          <w:sz w:val="26"/>
+          <w:szCs w:val="26"/>
+        </w:rPr>
+      </w:pPr>
+    </w:p>
+    <w:p>
+      <w:pPr>
+        <w:tabs>
+          <w:tab w:val="center" w:pos="2680"/>
+          <w:tab w:val="center" w:pos="5745"/>
+        </w:tabs>
+        <w:spacing w:before="120" w:after="252" w:line="312" w:lineRule="auto"/>
+        <w:ind w:left="1" w:hanging="3"/>
+        <w:rPr>
+          <w:rFonts w:ascii="Times New Roman" w:eastAsia="Times New Roman" w:hAnsi="Times New Roman" w:cs="Times New Roman"/>
+        </w:rPr>
+      </w:pPr>
+      <w:r>
+        <w:rPr>
+          <w:rFonts w:ascii="Times New Roman" w:eastAsia="Times New Roman" w:hAnsi="Times New Roman" w:cs="Times New Roman"/>
+          <w:b/>
+          <w:i/>
+          <w:sz w:val="26"/>
+          <w:szCs w:val="26"/>
+        </w:rPr>
+        <w:lastRenderedPageBreak/>
         <w:t xml:space="preserve">Hình 3-3 </w:t>
       </w:r>
       <w:r>
@@ -22232,7 +22565,6 @@
           <w:sz w:val="26"/>
           <w:szCs w:val="26"/>
         </w:rPr>
-        <w:lastRenderedPageBreak/>
         <w:t>Mô tả use case: Quản lý Cuộc Hội Thoại</w:t>
       </w:r>
     </w:p>
@@ -22898,6 +23230,7 @@
                 <w:sz w:val="24"/>
                 <w:szCs w:val="24"/>
               </w:rPr>
+              <w:lastRenderedPageBreak/>
               <w:t xml:space="preserve">Luồng sự kiện phụ </w:t>
             </w:r>
           </w:p>
@@ -23002,7 +23335,6 @@
                 <w:sz w:val="24"/>
                 <w:szCs w:val="24"/>
               </w:rPr>
-              <w:lastRenderedPageBreak/>
               <w:t xml:space="preserve">&lt;Extend Use Case&gt; </w:t>
             </w:r>
           </w:p>
@@ -23485,17 +23817,17 @@
           <w:footerReference w:type="first" r:id="rId40"/>
           <w:pgSz w:w="11906" w:h="16841"/>
           <w:pgMar w:top="1134" w:right="1134" w:bottom="1134" w:left="1701" w:header="720" w:footer="720" w:gutter="0"/>
-          <w:pgNumType w:start="5"/>
+          <w:pgNumType w:start="25"/>
           <w:cols w:space="720"/>
           <w:titlePg/>
+          <w:docGrid w:linePitch="299"/>
         </w:sectPr>
       </w:pPr>
     </w:p>
     <w:p>
       <w:pPr>
         <w:tabs>
-          <w:tab w:val="center" w:pos="2680"/>
-          <w:tab w:val="center" w:pos="5745"/>
+          <w:tab w:val="left" w:pos="3731"/>
         </w:tabs>
         <w:spacing w:before="120" w:after="252" w:line="312" w:lineRule="auto"/>
         <w:ind w:left="0" w:hanging="2"/>
@@ -24943,7 +25275,7 @@
           <w:footerReference w:type="first" r:id="rId47"/>
           <w:pgSz w:w="11906" w:h="16841"/>
           <w:pgMar w:top="1134" w:right="1134" w:bottom="1134" w:left="1701" w:header="720" w:footer="720" w:gutter="0"/>
-          <w:pgNumType w:start="5"/>
+          <w:pgNumType w:start="28"/>
           <w:cols w:space="720"/>
           <w:titlePg/>
         </w:sectPr>
@@ -26069,19 +26401,54 @@
           <w:tab w:val="center" w:pos="5255"/>
         </w:tabs>
         <w:spacing w:before="120" w:after="232" w:line="312" w:lineRule="auto"/>
-        <w:ind w:left="0" w:hanging="2"/>
-        <w:rPr>
-          <w:rFonts w:ascii="Times New Roman" w:eastAsia="Times New Roman" w:hAnsi="Times New Roman" w:cs="Times New Roman"/>
-        </w:rPr>
-      </w:pPr>
+        <w:ind w:left="1" w:hanging="3"/>
+        <w:rPr>
+          <w:rFonts w:ascii="Times New Roman" w:eastAsia="Times New Roman" w:hAnsi="Times New Roman" w:cs="Times New Roman"/>
+          <w:sz w:val="26"/>
+          <w:szCs w:val="26"/>
+        </w:rPr>
+      </w:pPr>
+    </w:p>
+    <w:p>
+      <w:pPr>
+        <w:tabs>
+          <w:tab w:val="center" w:pos="3052"/>
+          <w:tab w:val="center" w:pos="5255"/>
+        </w:tabs>
+        <w:spacing w:before="120" w:after="232" w:line="312" w:lineRule="auto"/>
+        <w:ind w:left="1" w:hanging="3"/>
+        <w:rPr>
+          <w:rFonts w:ascii="Times New Roman" w:eastAsia="Times New Roman" w:hAnsi="Times New Roman" w:cs="Times New Roman"/>
+          <w:sz w:val="26"/>
+          <w:szCs w:val="26"/>
+        </w:rPr>
+      </w:pPr>
+      <w:r>
+        <w:rPr>
+          <w:rFonts w:ascii="Times New Roman" w:eastAsia="Times New Roman" w:hAnsi="Times New Roman" w:cs="Times New Roman"/>
+          <w:sz w:val="26"/>
+          <w:szCs w:val="26"/>
+        </w:rPr>
+        <w:t xml:space="preserve">Hình 3-4 </w:t>
+      </w:r>
+      <w:r>
+        <w:rPr>
+          <w:rFonts w:ascii="Times New Roman" w:eastAsia="Times New Roman" w:hAnsi="Times New Roman" w:cs="Times New Roman"/>
+          <w:sz w:val="26"/>
+          <w:szCs w:val="26"/>
+        </w:rPr>
+        <w:tab/>
+        <w:t xml:space="preserve">Sơ đồ tuần tự Thanh Toán </w:t>
+      </w:r>
       <w:r>
         <w:rPr>
           <w:rFonts w:ascii="Times New Roman" w:eastAsia="Times New Roman" w:hAnsi="Times New Roman" w:cs="Times New Roman"/>
           <w:noProof/>
-        </w:rPr>
-        <w:lastRenderedPageBreak/>
+          <w:sz w:val="26"/>
+          <w:szCs w:val="26"/>
+        </w:rPr>
         <w:drawing>
-          <wp:anchor distT="0" distB="0" distL="114300" distR="114300" simplePos="0" relativeHeight="251692032" behindDoc="0" locked="0" layoutInCell="1" allowOverlap="1">
+          <wp:anchor distT="0" distB="0" distL="114300" distR="114300" simplePos="0" relativeHeight="251692032" behindDoc="0" locked="0" layoutInCell="1" allowOverlap="1" wp14:anchorId="4A2D63C8" wp14:editId="4A59C167">
             <wp:simplePos x="0" y="0"/>
             <wp:positionH relativeFrom="column">
               <wp:posOffset>1242</wp:posOffset>
@@ -26147,49 +26514,13 @@
         </w:rPr>
       </w:pPr>
       <w:r>
-        <w:t>Hình 3-4</w:t>
-      </w:r>
-      <w:r>
-        <w:rPr>
-          <w:b w:val="0"/>
-        </w:rPr>
-        <w:t xml:space="preserve"> </w:t>
-      </w:r>
-      <w:r>
-        <w:rPr>
-          <w:b w:val="0"/>
-        </w:rPr>
-        <w:tab/>
-        <w:t>Sơ đồ tuần tự</w:t>
-      </w:r>
-      <w:r>
-        <w:rPr>
-          <w:b w:val="0"/>
-        </w:rPr>
-        <w:t xml:space="preserve"> Thanh Toán</w:t>
-      </w:r>
-    </w:p>
-    <w:p>
-      <w:pPr>
-        <w:spacing w:before="120" w:line="312" w:lineRule="auto"/>
-        <w:ind w:left="0" w:hanging="2"/>
-      </w:pPr>
-      <w:r>
         <w:rPr>
           <w:noProof/>
         </w:rPr>
         <w:drawing>
-          <wp:anchor distT="0" distB="0" distL="114300" distR="114300" simplePos="0" relativeHeight="251693056" behindDoc="0" locked="0" layoutInCell="1" allowOverlap="1">
-            <wp:simplePos x="0" y="0"/>
-            <wp:positionH relativeFrom="column">
-              <wp:posOffset>1242</wp:posOffset>
-            </wp:positionH>
-            <wp:positionV relativeFrom="paragraph">
-              <wp:posOffset>-1436</wp:posOffset>
-            </wp:positionV>
+          <wp:inline distT="0" distB="0" distL="0" distR="0">
             <wp:extent cx="5781040" cy="2752725"/>
             <wp:effectExtent l="0" t="0" r="0" b="9525"/>
-            <wp:wrapTopAndBottom/>
             <wp:docPr id="43" name="Picture 43"/>
             <wp:cNvGraphicFramePr>
               <a:graphicFrameLocks xmlns:a="http://schemas.openxmlformats.org/drawingml/2006/main" noChangeAspect="1"/>
@@ -26225,15 +26556,15 @@
                 </pic:pic>
               </a:graphicData>
             </a:graphic>
-            <wp14:sizeRelH relativeFrom="page">
-              <wp14:pctWidth>0</wp14:pctWidth>
-            </wp14:sizeRelH>
-            <wp14:sizeRelV relativeFrom="page">
-              <wp14:pctHeight>0</wp14:pctHeight>
-            </wp14:sizeRelV>
-          </wp:anchor>
+          </wp:inline>
         </w:drawing>
       </w:r>
+    </w:p>
+    <w:p>
+      <w:pPr>
+        <w:spacing w:before="120" w:line="312" w:lineRule="auto"/>
+        <w:ind w:left="0" w:hanging="2"/>
+      </w:pPr>
     </w:p>
     <w:p>
       <w:pPr>
@@ -26275,6 +26606,11 @@
     </w:p>
     <w:p>
       <w:pPr>
+        <w:ind w:left="0" w:hanging="2"/>
+      </w:pPr>
+    </w:p>
+    <w:p>
+      <w:pPr>
         <w:spacing w:before="120" w:line="312" w:lineRule="auto"/>
         <w:ind w:left="0" w:hanging="2"/>
       </w:pPr>
@@ -26282,18 +26618,11 @@
         <w:rPr>
           <w:noProof/>
         </w:rPr>
+        <w:lastRenderedPageBreak/>
         <w:drawing>
-          <wp:anchor distT="0" distB="0" distL="114300" distR="114300" simplePos="0" relativeHeight="251694080" behindDoc="0" locked="0" layoutInCell="1" allowOverlap="1">
-            <wp:simplePos x="0" y="0"/>
-            <wp:positionH relativeFrom="column">
-              <wp:posOffset>1242</wp:posOffset>
-            </wp:positionH>
-            <wp:positionV relativeFrom="paragraph">
-              <wp:posOffset>-7531983</wp:posOffset>
-            </wp:positionV>
-            <wp:extent cx="5781040" cy="2898140"/>
-            <wp:effectExtent l="0" t="0" r="0" b="0"/>
-            <wp:wrapTopAndBottom/>
+          <wp:inline distT="0" distB="0" distL="0" distR="0" wp14:anchorId="68E7A12B" wp14:editId="191ED9C6">
+            <wp:extent cx="5760085" cy="2887635"/>
+            <wp:effectExtent l="0" t="0" r="0" b="8255"/>
             <wp:docPr id="45" name="Picture 45"/>
             <wp:cNvGraphicFramePr>
               <a:graphicFrameLocks xmlns:a="http://schemas.openxmlformats.org/drawingml/2006/main" noChangeAspect="1"/>
@@ -26320,7 +26649,7 @@
                   <pic:spPr>
                     <a:xfrm>
                       <a:off x="0" y="0"/>
-                      <a:ext cx="5781040" cy="2898140"/>
+                      <a:ext cx="5760085" cy="2887635"/>
                     </a:xfrm>
                     <a:prstGeom prst="rect">
                       <a:avLst/>
@@ -26329,13 +26658,7 @@
                 </pic:pic>
               </a:graphicData>
             </a:graphic>
-            <wp14:sizeRelH relativeFrom="page">
-              <wp14:pctWidth>0</wp14:pctWidth>
-            </wp14:sizeRelH>
-            <wp14:sizeRelV relativeFrom="page">
-              <wp14:pctHeight>0</wp14:pctHeight>
-            </wp14:sizeRelV>
-          </wp:anchor>
+          </wp:inline>
         </w:drawing>
       </w:r>
     </w:p>
@@ -26349,7 +26672,6 @@
         </w:rPr>
       </w:pPr>
       <w:r>
-        <w:lastRenderedPageBreak/>
         <w:t>Hình 3-6</w:t>
       </w:r>
       <w:r>
@@ -27076,17 +27398,9 @@
           <w:szCs w:val="26"/>
         </w:rPr>
         <w:drawing>
-          <wp:anchor distT="0" distB="0" distL="114300" distR="114300" simplePos="0" relativeHeight="251698176" behindDoc="0" locked="0" layoutInCell="1" allowOverlap="1">
-            <wp:simplePos x="0" y="0"/>
-            <wp:positionH relativeFrom="column">
-              <wp:posOffset>1242</wp:posOffset>
-            </wp:positionH>
-            <wp:positionV relativeFrom="paragraph">
-              <wp:posOffset>-3147</wp:posOffset>
-            </wp:positionV>
+          <wp:inline distT="0" distB="0" distL="0" distR="0">
             <wp:extent cx="5781040" cy="5863590"/>
             <wp:effectExtent l="0" t="0" r="0" b="3810"/>
-            <wp:wrapTopAndBottom/>
             <wp:docPr id="53" name="Picture 53"/>
             <wp:cNvGraphicFramePr>
               <a:graphicFrameLocks xmlns:a="http://schemas.openxmlformats.org/drawingml/2006/main" noChangeAspect="1"/>
@@ -27122,13 +27436,7 @@
                 </pic:pic>
               </a:graphicData>
             </a:graphic>
-            <wp14:sizeRelH relativeFrom="page">
-              <wp14:pctWidth>0</wp14:pctWidth>
-            </wp14:sizeRelH>
-            <wp14:sizeRelV relativeFrom="page">
-              <wp14:pctHeight>0</wp14:pctHeight>
-            </wp14:sizeRelV>
-          </wp:anchor>
+          </wp:inline>
         </w:drawing>
       </w:r>
     </w:p>
@@ -27362,6 +27670,8 @@
         </w:rPr>
         <w:t>Màn hình Trang Chủ</w:t>
       </w:r>
+      <w:bookmarkStart w:id="3" w:name="_GoBack"/>
+      <w:bookmarkEnd w:id="3"/>
     </w:p>
     <w:p>
       <w:pPr>
@@ -27457,7 +27767,6 @@
         <w:rPr>
           <w:rFonts w:ascii="Times New Roman" w:eastAsia="Times New Roman" w:hAnsi="Times New Roman" w:cs="Times New Roman"/>
         </w:rPr>
-        <w:lastRenderedPageBreak/>
         <w:tab/>
       </w:r>
       <w:r>
@@ -27534,11 +27843,12 @@
           <w:footerReference w:type="first" r:id="rId64"/>
           <w:pgSz w:w="11906" w:h="16841"/>
           <w:pgMar w:top="1134" w:right="1134" w:bottom="1134" w:left="1701" w:header="1190" w:footer="834" w:gutter="0"/>
-          <w:pgNumType w:start="1"/>
+          <w:pgNumType w:start="30"/>
           <w:cols w:space="720"/>
         </w:sectPr>
       </w:pPr>
       <w:r>
+        <w:lastRenderedPageBreak/>
         <w:t xml:space="preserve">3.3.5 Hệ thống báo biểu  </w:t>
       </w:r>
     </w:p>
@@ -30189,7 +30499,7 @@
           <w:footerReference w:type="first" r:id="rId74"/>
           <w:pgSz w:w="11906" w:h="16841"/>
           <w:pgMar w:top="1134" w:right="1134" w:bottom="1134" w:left="1701" w:header="720" w:footer="720" w:gutter="0"/>
-          <w:pgNumType w:start="1"/>
+          <w:pgNumType w:start="40"/>
           <w:cols w:space="720"/>
           <w:docGrid w:linePitch="299"/>
         </w:sectPr>
@@ -30236,7 +30546,7 @@
     <w:sectPr>
       <w:pgSz w:w="11906" w:h="16841"/>
       <w:pgMar w:top="1134" w:right="1134" w:bottom="1134" w:left="1701" w:header="720" w:footer="720" w:gutter="0"/>
-      <w:pgNumType w:start="1"/>
+      <w:pgNumType w:start="47"/>
       <w:cols w:space="720"/>
       <w:docGrid w:linePitch="299"/>
     </w:sectPr>
@@ -30284,6 +30594,50 @@
 
 <file path=word/footer10.xml><?xml version="1.0" encoding="utf-8"?>
 <w:ftr xmlns:wpc="http://schemas.microsoft.com/office/word/2010/wordprocessingCanvas" xmlns:mc="http://schemas.openxmlformats.org/markup-compatibility/2006" xmlns:o="urn:schemas-microsoft-com:office:office" xmlns:r="http://schemas.openxmlformats.org/officeDocument/2006/relationships" xmlns:m="http://schemas.openxmlformats.org/officeDocument/2006/math" xmlns:v="urn:schemas-microsoft-com:vml" xmlns:wp14="http://schemas.microsoft.com/office/word/2010/wordprocessingDrawing" xmlns:wp="http://schemas.openxmlformats.org/drawingml/2006/wordprocessingDrawing" xmlns:w10="urn:schemas-microsoft-com:office:word" xmlns:w="http://schemas.openxmlformats.org/wordprocessingml/2006/main" xmlns:w14="http://schemas.microsoft.com/office/word/2010/wordml" xmlns:w15="http://schemas.microsoft.com/office/word/2012/wordml" xmlns:wpg="http://schemas.microsoft.com/office/word/2010/wordprocessingGroup" xmlns:wpi="http://schemas.microsoft.com/office/word/2010/wordprocessingInk" xmlns:wne="http://schemas.microsoft.com/office/word/2006/wordml" xmlns:wps="http://schemas.microsoft.com/office/word/2010/wordprocessingShape" mc:Ignorable="w14 w15 wp14">
+  <w:sdt>
+    <w:sdtPr>
+      <w:id w:val="883759367"/>
+      <w:docPartObj>
+        <w:docPartGallery w:val="Page Numbers (Bottom of Page)"/>
+        <w:docPartUnique/>
+      </w:docPartObj>
+    </w:sdtPr>
+    <w:sdtEndPr>
+      <w:rPr>
+        <w:noProof/>
+      </w:rPr>
+    </w:sdtEndPr>
+    <w:sdtContent>
+      <w:p>
+        <w:pPr>
+          <w:pStyle w:val="Footer"/>
+          <w:ind w:left="0" w:hanging="2"/>
+          <w:jc w:val="right"/>
+        </w:pPr>
+        <w:r>
+          <w:fldChar w:fldCharType="begin"/>
+        </w:r>
+        <w:r>
+          <w:instrText xml:space="preserve"> PAGE   \* MERGEFORMAT </w:instrText>
+        </w:r>
+        <w:r>
+          <w:fldChar w:fldCharType="separate"/>
+        </w:r>
+        <w:r>
+          <w:rPr>
+            <w:noProof/>
+          </w:rPr>
+          <w:t>25</w:t>
+        </w:r>
+        <w:r>
+          <w:rPr>
+            <w:noProof/>
+          </w:rPr>
+          <w:fldChar w:fldCharType="end"/>
+        </w:r>
+      </w:p>
+    </w:sdtContent>
+  </w:sdt>
   <w:p>
     <w:pPr>
       <w:tabs>
@@ -30293,177 +30647,6 @@
       <w:spacing w:after="0"/>
       <w:ind w:left="0" w:hanging="2"/>
     </w:pPr>
-    <w:r>
-      <w:tab/>
-    </w:r>
-    <w:r>
-      <w:rPr>
-        <w:rFonts w:ascii="Times New Roman" w:eastAsia="Times New Roman" w:hAnsi="Times New Roman" w:cs="Times New Roman"/>
-        <w:i/>
-        <w:sz w:val="24"/>
-        <w:szCs w:val="24"/>
-      </w:rPr>
-      <w:t xml:space="preserve">Đề tài: XÂY DỰNG TRANG TÌM VIỆC LÀM TỰ DO  </w:t>
-    </w:r>
-    <w:r>
-      <w:rPr>
-        <w:rFonts w:ascii="Times New Roman" w:eastAsia="Times New Roman" w:hAnsi="Times New Roman" w:cs="Times New Roman"/>
-        <w:i/>
-        <w:sz w:val="24"/>
-        <w:szCs w:val="24"/>
-      </w:rPr>
-      <w:tab/>
-    </w:r>
-    <w:r>
-      <w:rPr>
-        <w:noProof/>
-      </w:rPr>
-      <mc:AlternateContent>
-        <mc:Choice Requires="wpg">
-          <w:drawing>
-            <wp:anchor distT="0" distB="0" distL="114300" distR="114300" simplePos="0" relativeHeight="251672576" behindDoc="0" locked="0" layoutInCell="1" hidden="0" allowOverlap="1" wp14:anchorId="06B0605A" wp14:editId="376D186A">
-              <wp:simplePos x="0" y="0"/>
-              <wp:positionH relativeFrom="column">
-                <wp:posOffset>304800</wp:posOffset>
-              </wp:positionH>
-              <wp:positionV relativeFrom="paragraph">
-                <wp:posOffset>9880600</wp:posOffset>
-              </wp:positionV>
-              <wp:extent cx="5857875" cy="9525"/>
-              <wp:effectExtent l="0" t="0" r="0" b="0"/>
-              <wp:wrapSquare wrapText="bothSides" distT="0" distB="0" distL="114300" distR="114300"/>
-              <wp:docPr id="20" name="Group 20"/>
-              <wp:cNvGraphicFramePr/>
-              <a:graphic xmlns:a="http://schemas.openxmlformats.org/drawingml/2006/main">
-                <a:graphicData uri="http://schemas.microsoft.com/office/word/2010/wordprocessingGroup">
-                  <wpg:wgp>
-                    <wpg:cNvGrpSpPr/>
-                    <wpg:grpSpPr>
-                      <a:xfrm>
-                        <a:off x="0" y="0"/>
-                        <a:ext cx="5857875" cy="9525"/>
-                        <a:chOff x="2417050" y="3770475"/>
-                        <a:chExt cx="5857900" cy="14300"/>
-                      </a:xfrm>
-                    </wpg:grpSpPr>
-                    <wpg:grpSp>
-                      <wpg:cNvPr id="21" name="Group 21"/>
-                      <wpg:cNvGrpSpPr/>
-                      <wpg:grpSpPr>
-                        <a:xfrm>
-                          <a:off x="2417062" y="3775238"/>
-                          <a:ext cx="5857876" cy="9525"/>
-                          <a:chOff x="0" y="0"/>
-                          <a:chExt cx="5857876" cy="9525"/>
-                        </a:xfrm>
-                      </wpg:grpSpPr>
-                      <wps:wsp>
-                        <wps:cNvPr id="22" name="Rectangle 22"/>
-                        <wps:cNvSpPr/>
-                        <wps:spPr>
-                          <a:xfrm>
-                            <a:off x="0" y="0"/>
-                            <a:ext cx="5857875" cy="9525"/>
-                          </a:xfrm>
-                          <a:prstGeom prst="rect">
-                            <a:avLst/>
-                          </a:prstGeom>
-                          <a:noFill/>
-                          <a:ln>
-                            <a:noFill/>
-                          </a:ln>
-                        </wps:spPr>
-                        <wps:txbx>
-                          <w:txbxContent>
-                            <w:p>
-                              <w:pPr>
-                                <w:spacing w:after="0" w:line="240" w:lineRule="auto"/>
-                                <w:ind w:left="0" w:hanging="2"/>
-                              </w:pPr>
-                            </w:p>
-                          </w:txbxContent>
-                        </wps:txbx>
-                        <wps:bodyPr spcFirstLastPara="1" wrap="square" lIns="91425" tIns="91425" rIns="91425" bIns="91425" anchor="ctr" anchorCtr="0">
-                          <a:noAutofit/>
-                        </wps:bodyPr>
-                      </wps:wsp>
-                      <wps:wsp>
-                        <wps:cNvPr id="23" name="Freeform 23"/>
-                        <wps:cNvSpPr/>
-                        <wps:spPr>
-                          <a:xfrm>
-                            <a:off x="0" y="0"/>
-                            <a:ext cx="5857876" cy="0"/>
-                          </a:xfrm>
-                          <a:custGeom>
-                            <a:avLst/>
-                            <a:gdLst/>
-                            <a:ahLst/>
-                            <a:cxnLst/>
-                            <a:rect l="l" t="t" r="r" b="b"/>
-                            <a:pathLst>
-                              <a:path w="5857876" h="120000" extrusionOk="0">
-                                <a:moveTo>
-                                  <a:pt x="0" y="0"/>
-                                </a:moveTo>
-                                <a:lnTo>
-                                  <a:pt x="5857876" y="0"/>
-                                </a:lnTo>
-                              </a:path>
-                            </a:pathLst>
-                          </a:custGeom>
-                          <a:noFill/>
-                          <a:ln w="9525" cap="flat" cmpd="sng">
-                            <a:solidFill>
-                              <a:srgbClr val="000000"/>
-                            </a:solidFill>
-                            <a:prstDash val="solid"/>
-                            <a:round/>
-                            <a:headEnd type="none" w="sm" len="sm"/>
-                            <a:tailEnd type="none" w="sm" len="sm"/>
-                          </a:ln>
-                        </wps:spPr>
-                        <wps:bodyPr spcFirstLastPara="1" wrap="square" lIns="91425" tIns="91425" rIns="91425" bIns="91425" anchor="ctr" anchorCtr="0">
-                          <a:noAutofit/>
-                        </wps:bodyPr>
-                      </wps:wsp>
-                    </wpg:grpSp>
-                  </wpg:wgp>
-                </a:graphicData>
-              </a:graphic>
-            </wp:anchor>
-          </w:drawing>
-        </mc:Choice>
-        <mc:Fallback>
-          <w:pict>
-            <v:group w14:anchorId="06B0605A" id="Group 20" o:spid="_x0000_s1046" style="position:absolute;margin-left:24pt;margin-top:778pt;width:461.25pt;height:.75pt;z-index:251672576" coordorigin="24170,37704" coordsize="58579,143" o:gfxdata="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">
-              <v:group id="Group 21" o:spid="_x0000_s1047" style="position:absolute;left:24170;top:37752;width:58579;height:95" coordsize="58578,95" o:gfxdata="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">
-                <v:rect id="Rectangle 22" o:spid="_x0000_s1048" style="position:absolute;width:58578;height:95;visibility:visible;mso-wrap-style:square;v-text-anchor:middle" o:gfxdata="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" filled="f" stroked="f">
-                  <v:textbox inset="2.53958mm,2.53958mm,2.53958mm,2.53958mm">
-                    <w:txbxContent>
-                      <w:p>
-                        <w:pPr>
-                          <w:spacing w:after="0" w:line="240" w:lineRule="auto"/>
-                          <w:ind w:left="0" w:hanging="2"/>
-                        </w:pPr>
-                      </w:p>
-                    </w:txbxContent>
-                  </v:textbox>
-                </v:rect>
-                <v:shape id="Freeform 23" o:spid="_x0000_s1049" style="position:absolute;width:58578;height:0;visibility:visible;mso-wrap-style:square;v-text-anchor:middle" coordsize="5857876,120000" o:gfxdata="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" path="m,l5857876,e" filled="f">
-                  <v:stroke startarrowwidth="narrow" startarrowlength="short" endarrowwidth="narrow" endarrowlength="short"/>
-                  <v:path arrowok="t" o:extrusionok="f"/>
-                </v:shape>
-              </v:group>
-              <w10:wrap type="square"/>
-            </v:group>
-          </w:pict>
-        </mc:Fallback>
-      </mc:AlternateContent>
-    </w:r>
-    <w:r>
-      <w:t>26</w:t>
-    </w:r>
   </w:p>
 </w:ftr>
 </file>
@@ -30474,46 +30657,6 @@
     <w:pPr>
       <w:ind w:left="0" w:hanging="2"/>
     </w:pPr>
-    <w:r>
-      <w:tab/>
-    </w:r>
-    <w:r>
-      <w:tab/>
-    </w:r>
-    <w:r>
-      <w:tab/>
-    </w:r>
-    <w:r>
-      <w:tab/>
-    </w:r>
-    <w:r>
-      <w:tab/>
-    </w:r>
-    <w:r>
-      <w:tab/>
-    </w:r>
-    <w:r>
-      <w:tab/>
-    </w:r>
-    <w:r>
-      <w:tab/>
-    </w:r>
-    <w:r>
-      <w:tab/>
-    </w:r>
-    <w:r>
-      <w:tab/>
-    </w:r>
-    <w:r>
-      <w:tab/>
-    </w:r>
-    <w:r>
-      <w:tab/>
-    </w:r>
-    <w:r>
-      <w:tab/>
-      <w:t>30</w:t>
-    </w:r>
   </w:p>
 </w:ftr>
 </file>
@@ -30563,7 +30706,7 @@
       <w:rPr>
         <w:noProof/>
       </w:rPr>
-      <w:t>6</w:t>
+      <w:t>29</w:t>
     </w:r>
     <w:r>
       <w:fldChar w:fldCharType="end"/>
@@ -30699,9 +30842,9 @@
         </mc:Choice>
         <mc:Fallback>
           <w:pict>
-            <v:group w14:anchorId="71A732BB" id="Group 31" o:spid="_x0000_s1054" style="position:absolute;margin-left:24pt;margin-top:778pt;width:461.25pt;height:.75pt;z-index:251676672" coordorigin="24170,37704" coordsize="58579,143" o:gfxdata="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">
-              <v:group id="Group 32" o:spid="_x0000_s1055" style="position:absolute;left:24170;top:37752;width:58579;height:95" coordsize="58578,95" o:gfxdata="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">
-                <v:rect id="Rectangle 33" o:spid="_x0000_s1056" style="position:absolute;width:58578;height:95;visibility:visible;mso-wrap-style:square;v-text-anchor:middle" o:gfxdata="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" filled="f" stroked="f">
+            <v:group w14:anchorId="71A732BB" id="Group 31" o:spid="_x0000_s1038" style="position:absolute;margin-left:24pt;margin-top:778pt;width:461.25pt;height:.75pt;z-index:251676672" coordorigin="24170,37704" coordsize="58579,143" o:gfxdata="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">
+              <v:group id="Group 32" o:spid="_x0000_s1039" style="position:absolute;left:24170;top:37752;width:58579;height:95" coordsize="58578,95" o:gfxdata="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">
+                <v:rect id="Rectangle 33" o:spid="_x0000_s1040" style="position:absolute;width:58578;height:95;visibility:visible;mso-wrap-style:square;v-text-anchor:middle" o:gfxdata="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" filled="f" stroked="f">
                   <v:textbox inset="2.53958mm,2.53958mm,2.53958mm,2.53958mm">
                     <w:txbxContent>
                       <w:p>
@@ -30713,7 +30856,7 @@
                     </w:txbxContent>
                   </v:textbox>
                 </v:rect>
-                <v:shape id="Freeform 34" o:spid="_x0000_s1057" style="position:absolute;width:58578;height:0;visibility:visible;mso-wrap-style:square;v-text-anchor:middle" coordsize="5857876,120000" o:gfxdata="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" path="m,l5857876,e" filled="f">
+                <v:shape id="Freeform 34" o:spid="_x0000_s1041" style="position:absolute;width:58578;height:0;visibility:visible;mso-wrap-style:square;v-text-anchor:middle" coordsize="5857876,120000" o:gfxdata="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" path="m,l5857876,e" filled="f">
                   <v:stroke startarrowwidth="narrow" startarrowlength="short" endarrowwidth="narrow" endarrowlength="short"/>
                   <v:path arrowok="t" o:extrusionok="f"/>
                 </v:shape>
@@ -30730,195 +30873,9 @@
 
 <file path=word/footer13.xml><?xml version="1.0" encoding="utf-8"?>
 <w:ftr xmlns:wpc="http://schemas.microsoft.com/office/word/2010/wordprocessingCanvas" xmlns:mc="http://schemas.openxmlformats.org/markup-compatibility/2006" xmlns:o="urn:schemas-microsoft-com:office:office" xmlns:r="http://schemas.openxmlformats.org/officeDocument/2006/relationships" xmlns:m="http://schemas.openxmlformats.org/officeDocument/2006/math" xmlns:v="urn:schemas-microsoft-com:vml" xmlns:wp14="http://schemas.microsoft.com/office/word/2010/wordprocessingDrawing" xmlns:wp="http://schemas.openxmlformats.org/drawingml/2006/wordprocessingDrawing" xmlns:w10="urn:schemas-microsoft-com:office:word" xmlns:w="http://schemas.openxmlformats.org/wordprocessingml/2006/main" xmlns:w14="http://schemas.microsoft.com/office/word/2010/wordml" xmlns:w15="http://schemas.microsoft.com/office/word/2012/wordml" xmlns:wpg="http://schemas.microsoft.com/office/word/2010/wordprocessingGroup" xmlns:wpi="http://schemas.microsoft.com/office/word/2010/wordprocessingInk" xmlns:wne="http://schemas.microsoft.com/office/word/2006/wordml" xmlns:wps="http://schemas.microsoft.com/office/word/2010/wordprocessingShape" mc:Ignorable="w14 w15 wp14">
-  <w:p>
-    <w:pPr>
-      <w:tabs>
-        <w:tab w:val="center" w:pos="4782"/>
-        <w:tab w:val="right" w:pos="9564"/>
-      </w:tabs>
-      <w:spacing w:after="0"/>
-      <w:ind w:left="0" w:hanging="2"/>
-    </w:pPr>
-    <w:r>
-      <w:tab/>
-    </w:r>
-    <w:r>
-      <w:rPr>
-        <w:rFonts w:ascii="Times New Roman" w:eastAsia="Times New Roman" w:hAnsi="Times New Roman" w:cs="Times New Roman"/>
-        <w:i/>
-        <w:sz w:val="24"/>
-        <w:szCs w:val="24"/>
-      </w:rPr>
-      <w:t xml:space="preserve">Đề tài: XÂY DỰNG TRANG TÌM VIỆC LÀM TỰ DO  </w:t>
-    </w:r>
-    <w:r>
-      <w:rPr>
-        <w:rFonts w:ascii="Times New Roman" w:eastAsia="Times New Roman" w:hAnsi="Times New Roman" w:cs="Times New Roman"/>
-        <w:i/>
-        <w:sz w:val="24"/>
-        <w:szCs w:val="24"/>
-      </w:rPr>
-      <w:tab/>
-    </w:r>
-    <w:r>
-      <w:rPr>
-        <w:noProof/>
-      </w:rPr>
-      <mc:AlternateContent>
-        <mc:Choice Requires="wpg">
-          <w:drawing>
-            <wp:anchor distT="0" distB="0" distL="114300" distR="114300" simplePos="0" relativeHeight="251677696" behindDoc="0" locked="0" layoutInCell="1" hidden="0" allowOverlap="1" wp14:anchorId="4B777DBC" wp14:editId="421F82FE">
-              <wp:simplePos x="0" y="0"/>
-              <wp:positionH relativeFrom="column">
-                <wp:posOffset>304800</wp:posOffset>
-              </wp:positionH>
-              <wp:positionV relativeFrom="paragraph">
-                <wp:posOffset>9880600</wp:posOffset>
-              </wp:positionV>
-              <wp:extent cx="5857875" cy="9525"/>
-              <wp:effectExtent l="0" t="0" r="0" b="0"/>
-              <wp:wrapSquare wrapText="bothSides" distT="0" distB="0" distL="114300" distR="114300"/>
-              <wp:docPr id="39" name="Group 39"/>
-              <wp:cNvGraphicFramePr/>
-              <a:graphic xmlns:a="http://schemas.openxmlformats.org/drawingml/2006/main">
-                <a:graphicData uri="http://schemas.microsoft.com/office/word/2010/wordprocessingGroup">
-                  <wpg:wgp>
-                    <wpg:cNvGrpSpPr/>
-                    <wpg:grpSpPr>
-                      <a:xfrm>
-                        <a:off x="0" y="0"/>
-                        <a:ext cx="5857875" cy="9525"/>
-                        <a:chOff x="2417050" y="3770475"/>
-                        <a:chExt cx="5857900" cy="14300"/>
-                      </a:xfrm>
-                    </wpg:grpSpPr>
-                    <wpg:grpSp>
-                      <wpg:cNvPr id="40" name="Group 40"/>
-                      <wpg:cNvGrpSpPr/>
-                      <wpg:grpSpPr>
-                        <a:xfrm>
-                          <a:off x="2417062" y="3775238"/>
-                          <a:ext cx="5857876" cy="9525"/>
-                          <a:chOff x="0" y="0"/>
-                          <a:chExt cx="5857876" cy="9525"/>
-                        </a:xfrm>
-                      </wpg:grpSpPr>
-                      <wps:wsp>
-                        <wps:cNvPr id="41" name="Rectangle 41"/>
-                        <wps:cNvSpPr/>
-                        <wps:spPr>
-                          <a:xfrm>
-                            <a:off x="0" y="0"/>
-                            <a:ext cx="5857875" cy="9525"/>
-                          </a:xfrm>
-                          <a:prstGeom prst="rect">
-                            <a:avLst/>
-                          </a:prstGeom>
-                          <a:noFill/>
-                          <a:ln>
-                            <a:noFill/>
-                          </a:ln>
-                        </wps:spPr>
-                        <wps:txbx>
-                          <w:txbxContent>
-                            <w:p>
-                              <w:pPr>
-                                <w:spacing w:after="0" w:line="240" w:lineRule="auto"/>
-                                <w:ind w:left="0" w:hanging="2"/>
-                              </w:pPr>
-                            </w:p>
-                          </w:txbxContent>
-                        </wps:txbx>
-                        <wps:bodyPr spcFirstLastPara="1" wrap="square" lIns="91425" tIns="91425" rIns="91425" bIns="91425" anchor="ctr" anchorCtr="0">
-                          <a:noAutofit/>
-                        </wps:bodyPr>
-                      </wps:wsp>
-                      <wps:wsp>
-                        <wps:cNvPr id="42" name="Freeform 42"/>
-                        <wps:cNvSpPr/>
-                        <wps:spPr>
-                          <a:xfrm>
-                            <a:off x="0" y="0"/>
-                            <a:ext cx="5857876" cy="0"/>
-                          </a:xfrm>
-                          <a:custGeom>
-                            <a:avLst/>
-                            <a:gdLst/>
-                            <a:ahLst/>
-                            <a:cxnLst/>
-                            <a:rect l="l" t="t" r="r" b="b"/>
-                            <a:pathLst>
-                              <a:path w="5857876" h="120000" extrusionOk="0">
-                                <a:moveTo>
-                                  <a:pt x="0" y="0"/>
-                                </a:moveTo>
-                                <a:lnTo>
-                                  <a:pt x="5857876" y="0"/>
-                                </a:lnTo>
-                              </a:path>
-                            </a:pathLst>
-                          </a:custGeom>
-                          <a:noFill/>
-                          <a:ln w="9525" cap="flat" cmpd="sng">
-                            <a:solidFill>
-                              <a:srgbClr val="000000"/>
-                            </a:solidFill>
-                            <a:prstDash val="solid"/>
-                            <a:round/>
-                            <a:headEnd type="none" w="sm" len="sm"/>
-                            <a:tailEnd type="none" w="sm" len="sm"/>
-                          </a:ln>
-                        </wps:spPr>
-                        <wps:bodyPr spcFirstLastPara="1" wrap="square" lIns="91425" tIns="91425" rIns="91425" bIns="91425" anchor="ctr" anchorCtr="0">
-                          <a:noAutofit/>
-                        </wps:bodyPr>
-                      </wps:wsp>
-                    </wpg:grpSp>
-                  </wpg:wgp>
-                </a:graphicData>
-              </a:graphic>
-            </wp:anchor>
-          </w:drawing>
-        </mc:Choice>
-        <mc:Fallback>
-          <w:pict>
-            <v:group w14:anchorId="4B777DBC" id="Group 39" o:spid="_x0000_s1062" style="position:absolute;margin-left:24pt;margin-top:778pt;width:461.25pt;height:.75pt;z-index:251677696" coordorigin="24170,37704" coordsize="58579,143" o:gfxdata="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">
-              <v:group id="Group 40" o:spid="_x0000_s1063" style="position:absolute;left:24170;top:37752;width:58579;height:95" coordsize="58578,95" o:gfxdata="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">
-                <v:rect id="Rectangle 41" o:spid="_x0000_s1064" style="position:absolute;width:58578;height:95;visibility:visible;mso-wrap-style:square;v-text-anchor:middle" o:gfxdata="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" filled="f" stroked="f">
-                  <v:textbox inset="2.53958mm,2.53958mm,2.53958mm,2.53958mm">
-                    <w:txbxContent>
-                      <w:p>
-                        <w:pPr>
-                          <w:spacing w:after="0" w:line="240" w:lineRule="auto"/>
-                          <w:ind w:left="0" w:hanging="2"/>
-                        </w:pPr>
-                      </w:p>
-                    </w:txbxContent>
-                  </v:textbox>
-                </v:rect>
-                <v:shape id="Freeform 42" o:spid="_x0000_s1065" style="position:absolute;width:58578;height:0;visibility:visible;mso-wrap-style:square;v-text-anchor:middle" coordsize="5857876,120000" o:gfxdata="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" path="m,l5857876,e" filled="f">
-                  <v:stroke startarrowwidth="narrow" startarrowlength="short" endarrowwidth="narrow" endarrowlength="short"/>
-                  <v:path arrowok="t" o:extrusionok="f"/>
-                </v:shape>
-              </v:group>
-              <w10:wrap type="square"/>
-            </v:group>
-          </w:pict>
-        </mc:Fallback>
-      </mc:AlternateContent>
-    </w:r>
-    <w:r>
-      <w:t>29</w:t>
-    </w:r>
-  </w:p>
-</w:ftr>
-</file>
-
-<file path=word/footer14.xml><?xml version="1.0" encoding="utf-8"?>
-<w:ftr xmlns:wpc="http://schemas.microsoft.com/office/word/2010/wordprocessingCanvas" xmlns:mc="http://schemas.openxmlformats.org/markup-compatibility/2006" xmlns:o="urn:schemas-microsoft-com:office:office" xmlns:r="http://schemas.openxmlformats.org/officeDocument/2006/relationships" xmlns:m="http://schemas.openxmlformats.org/officeDocument/2006/math" xmlns:v="urn:schemas-microsoft-com:vml" xmlns:wp14="http://schemas.microsoft.com/office/word/2010/wordprocessingDrawing" xmlns:wp="http://schemas.openxmlformats.org/drawingml/2006/wordprocessingDrawing" xmlns:w10="urn:schemas-microsoft-com:office:word" xmlns:w="http://schemas.openxmlformats.org/wordprocessingml/2006/main" xmlns:w14="http://schemas.microsoft.com/office/word/2010/wordml" xmlns:w15="http://schemas.microsoft.com/office/word/2012/wordml" xmlns:wpg="http://schemas.microsoft.com/office/word/2010/wordprocessingGroup" xmlns:wpi="http://schemas.microsoft.com/office/word/2010/wordprocessingInk" xmlns:wne="http://schemas.microsoft.com/office/word/2006/wordml" xmlns:wps="http://schemas.microsoft.com/office/word/2010/wordprocessingShape" mc:Ignorable="w14 w15 wp14">
   <w:sdt>
     <w:sdtPr>
-      <w:id w:val="-539127591"/>
+      <w:id w:val="540713067"/>
       <w:docPartObj>
         <w:docPartGallery w:val="Page Numbers (Bottom of Page)"/>
         <w:docPartUnique/>
@@ -30937,11 +30894,44 @@
           <w:jc w:val="right"/>
         </w:pPr>
         <w:r>
-          <w:t>40</w:t>
+          <w:fldChar w:fldCharType="begin"/>
+        </w:r>
+        <w:r>
+          <w:instrText xml:space="preserve"> PAGE   \* MERGEFORMAT </w:instrText>
+        </w:r>
+        <w:r>
+          <w:fldChar w:fldCharType="separate"/>
+        </w:r>
+        <w:r>
+          <w:rPr>
+            <w:noProof/>
+          </w:rPr>
+          <w:t>28</w:t>
+        </w:r>
+        <w:r>
+          <w:rPr>
+            <w:noProof/>
+          </w:rPr>
+          <w:fldChar w:fldCharType="end"/>
         </w:r>
       </w:p>
     </w:sdtContent>
   </w:sdt>
+  <w:p>
+    <w:pPr>
+      <w:tabs>
+        <w:tab w:val="center" w:pos="4782"/>
+        <w:tab w:val="right" w:pos="9564"/>
+      </w:tabs>
+      <w:spacing w:after="0"/>
+      <w:ind w:left="0" w:hanging="2"/>
+    </w:pPr>
+  </w:p>
+</w:ftr>
+</file>
+
+<file path=word/footer14.xml><?xml version="1.0" encoding="utf-8"?>
+<w:ftr xmlns:wpc="http://schemas.microsoft.com/office/word/2010/wordprocessingCanvas" xmlns:mc="http://schemas.openxmlformats.org/markup-compatibility/2006" xmlns:o="urn:schemas-microsoft-com:office:office" xmlns:r="http://schemas.openxmlformats.org/officeDocument/2006/relationships" xmlns:m="http://schemas.openxmlformats.org/officeDocument/2006/math" xmlns:v="urn:schemas-microsoft-com:vml" xmlns:wp14="http://schemas.microsoft.com/office/word/2010/wordprocessingDrawing" xmlns:wp="http://schemas.openxmlformats.org/drawingml/2006/wordprocessingDrawing" xmlns:w10="urn:schemas-microsoft-com:office:word" xmlns:w="http://schemas.openxmlformats.org/wordprocessingml/2006/main" xmlns:w14="http://schemas.microsoft.com/office/word/2010/wordml" xmlns:w15="http://schemas.microsoft.com/office/word/2012/wordml" xmlns:wpg="http://schemas.microsoft.com/office/word/2010/wordprocessingGroup" xmlns:wpi="http://schemas.microsoft.com/office/word/2010/wordprocessingInk" xmlns:wne="http://schemas.microsoft.com/office/word/2006/wordml" xmlns:wps="http://schemas.microsoft.com/office/word/2010/wordprocessingShape" mc:Ignorable="w14 w15 wp14">
   <w:p>
     <w:pPr>
       <w:tabs>
@@ -30956,6 +30946,50 @@
 
 <file path=word/footer15.xml><?xml version="1.0" encoding="utf-8"?>
 <w:ftr xmlns:wpc="http://schemas.microsoft.com/office/word/2010/wordprocessingCanvas" xmlns:mc="http://schemas.openxmlformats.org/markup-compatibility/2006" xmlns:o="urn:schemas-microsoft-com:office:office" xmlns:r="http://schemas.openxmlformats.org/officeDocument/2006/relationships" xmlns:m="http://schemas.openxmlformats.org/officeDocument/2006/math" xmlns:v="urn:schemas-microsoft-com:vml" xmlns:wp14="http://schemas.microsoft.com/office/word/2010/wordprocessingDrawing" xmlns:wp="http://schemas.openxmlformats.org/drawingml/2006/wordprocessingDrawing" xmlns:w10="urn:schemas-microsoft-com:office:word" xmlns:w="http://schemas.openxmlformats.org/wordprocessingml/2006/main" xmlns:w14="http://schemas.microsoft.com/office/word/2010/wordml" xmlns:w15="http://schemas.microsoft.com/office/word/2012/wordml" xmlns:wpg="http://schemas.microsoft.com/office/word/2010/wordprocessingGroup" xmlns:wpi="http://schemas.microsoft.com/office/word/2010/wordprocessingInk" xmlns:wne="http://schemas.microsoft.com/office/word/2006/wordml" xmlns:wps="http://schemas.microsoft.com/office/word/2010/wordprocessingShape" mc:Ignorable="w14 w15 wp14">
+  <w:sdt>
+    <w:sdtPr>
+      <w:id w:val="-1229911027"/>
+      <w:docPartObj>
+        <w:docPartGallery w:val="Page Numbers (Bottom of Page)"/>
+        <w:docPartUnique/>
+      </w:docPartObj>
+    </w:sdtPr>
+    <w:sdtEndPr>
+      <w:rPr>
+        <w:noProof/>
+      </w:rPr>
+    </w:sdtEndPr>
+    <w:sdtContent>
+      <w:p>
+        <w:pPr>
+          <w:pStyle w:val="Footer"/>
+          <w:ind w:left="0" w:hanging="2"/>
+          <w:jc w:val="right"/>
+        </w:pPr>
+        <w:r>
+          <w:fldChar w:fldCharType="begin"/>
+        </w:r>
+        <w:r>
+          <w:instrText xml:space="preserve"> PAGE   \* MERGEFORMAT </w:instrText>
+        </w:r>
+        <w:r>
+          <w:fldChar w:fldCharType="separate"/>
+        </w:r>
+        <w:r>
+          <w:rPr>
+            <w:noProof/>
+          </w:rPr>
+          <w:t>37</w:t>
+        </w:r>
+        <w:r>
+          <w:rPr>
+            <w:noProof/>
+          </w:rPr>
+          <w:fldChar w:fldCharType="end"/>
+        </w:r>
+      </w:p>
+    </w:sdtContent>
+  </w:sdt>
   <w:p>
     <w:pPr>
       <w:tabs>
@@ -30965,179 +30999,6 @@
       <w:spacing w:after="3"/>
       <w:ind w:left="0" w:hanging="2"/>
     </w:pPr>
-    <w:r>
-      <w:rPr>
-        <w:rFonts w:ascii="Times New Roman" w:eastAsia="Times New Roman" w:hAnsi="Times New Roman" w:cs="Times New Roman"/>
-        <w:i/>
-        <w:sz w:val="24"/>
-        <w:szCs w:val="24"/>
-      </w:rPr>
-      <w:t xml:space="preserve">Đề tài: XÂY DỰNG TRANG TÌM VIỆC LÀM TỰ DO </w:t>
-    </w:r>
-    <w:r>
-      <w:rPr>
-        <w:noProof/>
-      </w:rPr>
-      <mc:AlternateContent>
-        <mc:Choice Requires="wpg">
-          <w:drawing>
-            <wp:anchor distT="0" distB="0" distL="114300" distR="114300" simplePos="0" relativeHeight="251665408" behindDoc="0" locked="0" layoutInCell="1" hidden="0" allowOverlap="1" wp14:anchorId="70F7C684" wp14:editId="6C87AD63">
-              <wp:simplePos x="0" y="0"/>
-              <wp:positionH relativeFrom="column">
-                <wp:posOffset>304800</wp:posOffset>
-              </wp:positionH>
-              <wp:positionV relativeFrom="paragraph">
-                <wp:posOffset>9880600</wp:posOffset>
-              </wp:positionV>
-              <wp:extent cx="5857875" cy="9525"/>
-              <wp:effectExtent l="0" t="0" r="0" b="0"/>
-              <wp:wrapSquare wrapText="bothSides" distT="0" distB="0" distL="114300" distR="114300"/>
-              <wp:docPr id="1075" name="Group 1075"/>
-              <wp:cNvGraphicFramePr/>
-              <a:graphic xmlns:a="http://schemas.openxmlformats.org/drawingml/2006/main">
-                <a:graphicData uri="http://schemas.microsoft.com/office/word/2010/wordprocessingGroup">
-                  <wpg:wgp>
-                    <wpg:cNvGrpSpPr/>
-                    <wpg:grpSpPr>
-                      <a:xfrm>
-                        <a:off x="0" y="0"/>
-                        <a:ext cx="5857875" cy="9525"/>
-                        <a:chOff x="2417050" y="3770475"/>
-                        <a:chExt cx="5857900" cy="14300"/>
-                      </a:xfrm>
-                    </wpg:grpSpPr>
-                    <wpg:grpSp>
-                      <wpg:cNvPr id="1169" name="Group 1169"/>
-                      <wpg:cNvGrpSpPr/>
-                      <wpg:grpSpPr>
-                        <a:xfrm>
-                          <a:off x="2417062" y="3775238"/>
-                          <a:ext cx="5857876" cy="9525"/>
-                          <a:chOff x="0" y="0"/>
-                          <a:chExt cx="5857876" cy="9525"/>
-                        </a:xfrm>
-                      </wpg:grpSpPr>
-                      <wps:wsp>
-                        <wps:cNvPr id="1170" name="Rectangle 1170"/>
-                        <wps:cNvSpPr/>
-                        <wps:spPr>
-                          <a:xfrm>
-                            <a:off x="0" y="0"/>
-                            <a:ext cx="5857875" cy="9525"/>
-                          </a:xfrm>
-                          <a:prstGeom prst="rect">
-                            <a:avLst/>
-                          </a:prstGeom>
-                          <a:noFill/>
-                          <a:ln>
-                            <a:noFill/>
-                          </a:ln>
-                        </wps:spPr>
-                        <wps:txbx>
-                          <w:txbxContent>
-                            <w:p>
-                              <w:pPr>
-                                <w:spacing w:after="0" w:line="240" w:lineRule="auto"/>
-                                <w:ind w:left="0" w:hanging="2"/>
-                              </w:pPr>
-                            </w:p>
-                          </w:txbxContent>
-                        </wps:txbx>
-                        <wps:bodyPr spcFirstLastPara="1" wrap="square" lIns="91425" tIns="91425" rIns="91425" bIns="91425" anchor="ctr" anchorCtr="0">
-                          <a:noAutofit/>
-                        </wps:bodyPr>
-                      </wps:wsp>
-                      <wps:wsp>
-                        <wps:cNvPr id="1171" name="Freeform 1171"/>
-                        <wps:cNvSpPr/>
-                        <wps:spPr>
-                          <a:xfrm>
-                            <a:off x="0" y="0"/>
-                            <a:ext cx="5857876" cy="0"/>
-                          </a:xfrm>
-                          <a:custGeom>
-                            <a:avLst/>
-                            <a:gdLst/>
-                            <a:ahLst/>
-                            <a:cxnLst/>
-                            <a:rect l="l" t="t" r="r" b="b"/>
-                            <a:pathLst>
-                              <a:path w="5857876" h="120000" extrusionOk="0">
-                                <a:moveTo>
-                                  <a:pt x="0" y="0"/>
-                                </a:moveTo>
-                                <a:lnTo>
-                                  <a:pt x="5857876" y="0"/>
-                                </a:lnTo>
-                              </a:path>
-                            </a:pathLst>
-                          </a:custGeom>
-                          <a:noFill/>
-                          <a:ln w="9525" cap="flat" cmpd="sng">
-                            <a:solidFill>
-                              <a:srgbClr val="000000"/>
-                            </a:solidFill>
-                            <a:prstDash val="solid"/>
-                            <a:round/>
-                            <a:headEnd type="none" w="sm" len="sm"/>
-                            <a:tailEnd type="none" w="sm" len="sm"/>
-                          </a:ln>
-                        </wps:spPr>
-                        <wps:bodyPr spcFirstLastPara="1" wrap="square" lIns="91425" tIns="91425" rIns="91425" bIns="91425" anchor="ctr" anchorCtr="0">
-                          <a:noAutofit/>
-                        </wps:bodyPr>
-                      </wps:wsp>
-                    </wpg:grpSp>
-                  </wpg:wgp>
-                </a:graphicData>
-              </a:graphic>
-            </wp:anchor>
-          </w:drawing>
-        </mc:Choice>
-        <mc:Fallback>
-          <w:pict>
-            <v:group w14:anchorId="70F7C684" id="Group 1075" o:spid="_x0000_s1074" style="position:absolute;margin-left:24pt;margin-top:778pt;width:461.25pt;height:.75pt;z-index:251665408" coordorigin="24170,37704" coordsize="58579,143" o:gfxdata="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">
-              <v:group id="Group 1169" o:spid="_x0000_s1075" style="position:absolute;left:24170;top:37752;width:58579;height:95" coordsize="58578,95" o:gfxdata="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">
-                <v:rect id="Rectangle 1170" o:spid="_x0000_s1076" style="position:absolute;width:58578;height:95;visibility:visible;mso-wrap-style:square;v-text-anchor:middle" o:gfxdata="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" filled="f" stroked="f">
-                  <v:textbox inset="2.53958mm,2.53958mm,2.53958mm,2.53958mm">
-                    <w:txbxContent>
-                      <w:p>
-                        <w:pPr>
-                          <w:spacing w:after="0" w:line="240" w:lineRule="auto"/>
-                          <w:ind w:left="0" w:hanging="2"/>
-                        </w:pPr>
-                      </w:p>
-                    </w:txbxContent>
-                  </v:textbox>
-                </v:rect>
-                <v:shape id="Freeform 1171" o:spid="_x0000_s1077" style="position:absolute;width:58578;height:0;visibility:visible;mso-wrap-style:square;v-text-anchor:middle" coordsize="5857876,120000" o:gfxdata="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" path="m,l5857876,e" filled="f">
-                  <v:stroke startarrowwidth="narrow" startarrowlength="short" endarrowwidth="narrow" endarrowlength="short"/>
-                  <v:path arrowok="t" o:extrusionok="f"/>
-                </v:shape>
-              </v:group>
-              <w10:wrap type="square"/>
-            </v:group>
-          </w:pict>
-        </mc:Fallback>
-      </mc:AlternateContent>
-    </w:r>
-    <w:r>
-      <w:rPr>
-        <w:rFonts w:ascii="Times New Roman" w:eastAsia="Times New Roman" w:hAnsi="Times New Roman" w:cs="Times New Roman"/>
-        <w:i/>
-        <w:sz w:val="24"/>
-        <w:szCs w:val="24"/>
-      </w:rPr>
-      <w:tab/>
-    </w:r>
-    <w:r>
-      <w:rPr>
-        <w:rFonts w:ascii="Times New Roman" w:eastAsia="Times New Roman" w:hAnsi="Times New Roman" w:cs="Times New Roman"/>
-        <w:sz w:val="24"/>
-        <w:szCs w:val="24"/>
-      </w:rPr>
-      <w:t>41</w:t>
-    </w:r>
   </w:p>
 </w:ftr>
 </file>
@@ -31310,9 +31171,9 @@
         </mc:Choice>
         <mc:Fallback>
           <w:pict>
-            <v:group id="Group 1078" o:spid="_x0000_s1082" style="position:absolute;margin-left:24pt;margin-top:778pt;width:461.25pt;height:.75pt;z-index:251666432" coordorigin="24170,37704" coordsize="58579,143" o:gfxdata="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">
-              <v:group id="Group 1173" o:spid="_x0000_s1083" style="position:absolute;left:24170;top:37752;width:58579;height:95" coordsize="58578,95" o:gfxdata="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">
-                <v:rect id="Rectangle 1174" o:spid="_x0000_s1084" style="position:absolute;width:58578;height:95;visibility:visible;mso-wrap-style:square;v-text-anchor:middle" o:gfxdata="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" filled="f" stroked="f">
+            <v:group id="Group 1078" o:spid="_x0000_s1046" style="position:absolute;margin-left:24pt;margin-top:778pt;width:461.25pt;height:.75pt;z-index:251666432" coordorigin="24170,37704" coordsize="58579,143" o:gfxdata="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">
+              <v:group id="Group 1173" o:spid="_x0000_s1047" style="position:absolute;left:24170;top:37752;width:58579;height:95" coordsize="58578,95" o:gfxdata="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">
+                <v:rect id="Rectangle 1174" o:spid="_x0000_s1048" style="position:absolute;width:58578;height:95;visibility:visible;mso-wrap-style:square;v-text-anchor:middle" o:gfxdata="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" filled="f" stroked="f">
                   <v:textbox inset="2.53958mm,2.53958mm,2.53958mm,2.53958mm">
                     <w:txbxContent>
                       <w:p>
@@ -31324,7 +31185,7 @@
                     </w:txbxContent>
                   </v:textbox>
                 </v:rect>
-                <v:shape id="Freeform 1175" o:spid="_x0000_s1085" style="position:absolute;width:58578;height:0;visibility:visible;mso-wrap-style:square;v-text-anchor:middle" coordsize="5857876,120000" o:gfxdata="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" path="m,l5857876,e" filled="f">
+                <v:shape id="Freeform 1175" o:spid="_x0000_s1049" style="position:absolute;width:58578;height:0;visibility:visible;mso-wrap-style:square;v-text-anchor:middle" coordsize="5857876,120000" o:gfxdata="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" path="m,l5857876,e" filled="f">
                   <v:stroke startarrowwidth="narrow" startarrowlength="short" endarrowwidth="narrow" endarrowlength="short"/>
                   <v:path arrowok="t" o:extrusionok="f"/>
                 </v:shape>
@@ -31341,53 +31202,6 @@
 
 <file path=word/footer17.xml><?xml version="1.0" encoding="utf-8"?>
 <w:ftr xmlns:wpc="http://schemas.microsoft.com/office/word/2010/wordprocessingCanvas" xmlns:mc="http://schemas.openxmlformats.org/markup-compatibility/2006" xmlns:o="urn:schemas-microsoft-com:office:office" xmlns:r="http://schemas.openxmlformats.org/officeDocument/2006/relationships" xmlns:m="http://schemas.openxmlformats.org/officeDocument/2006/math" xmlns:v="urn:schemas-microsoft-com:vml" xmlns:wp14="http://schemas.microsoft.com/office/word/2010/wordprocessingDrawing" xmlns:wp="http://schemas.openxmlformats.org/drawingml/2006/wordprocessingDrawing" xmlns:w10="urn:schemas-microsoft-com:office:word" xmlns:w="http://schemas.openxmlformats.org/wordprocessingml/2006/main" xmlns:w14="http://schemas.microsoft.com/office/word/2010/wordml" xmlns:w15="http://schemas.microsoft.com/office/word/2012/wordml" xmlns:wpg="http://schemas.microsoft.com/office/word/2010/wordprocessingGroup" xmlns:wpi="http://schemas.microsoft.com/office/word/2010/wordprocessingInk" xmlns:wne="http://schemas.microsoft.com/office/word/2006/wordml" xmlns:wps="http://schemas.microsoft.com/office/word/2010/wordprocessingShape" mc:Ignorable="w14 w15 wp14">
-  <w:sdt>
-    <w:sdtPr>
-      <w:id w:val="316772103"/>
-      <w:docPartObj>
-        <w:docPartGallery w:val="Page Numbers (Bottom of Page)"/>
-        <w:docPartUnique/>
-      </w:docPartObj>
-    </w:sdtPr>
-    <w:sdtEndPr>
-      <w:rPr>
-        <w:noProof/>
-      </w:rPr>
-    </w:sdtEndPr>
-    <w:sdtContent>
-      <w:p>
-        <w:pPr>
-          <w:pStyle w:val="Footer"/>
-          <w:ind w:left="0" w:hanging="2"/>
-          <w:jc w:val="right"/>
-        </w:pPr>
-        <w:r>
-          <w:t>4</w:t>
-        </w:r>
-        <w:r>
-          <w:fldChar w:fldCharType="begin"/>
-        </w:r>
-        <w:r>
-          <w:instrText xml:space="preserve"> PAGE   \* MERGEFORMAT </w:instrText>
-        </w:r>
-        <w:r>
-          <w:fldChar w:fldCharType="separate"/>
-        </w:r>
-        <w:r>
-          <w:rPr>
-            <w:noProof/>
-          </w:rPr>
-          <w:t>6</w:t>
-        </w:r>
-        <w:r>
-          <w:rPr>
-            <w:noProof/>
-          </w:rPr>
-          <w:fldChar w:fldCharType="end"/>
-        </w:r>
-      </w:p>
-    </w:sdtContent>
-  </w:sdt>
   <w:p>
     <w:pPr>
       <w:ind w:left="0" w:hanging="2"/>
@@ -31398,76 +31212,9 @@
 
 <file path=word/footer18.xml><?xml version="1.0" encoding="utf-8"?>
 <w:ftr xmlns:wpc="http://schemas.microsoft.com/office/word/2010/wordprocessingCanvas" xmlns:mc="http://schemas.openxmlformats.org/markup-compatibility/2006" xmlns:o="urn:schemas-microsoft-com:office:office" xmlns:r="http://schemas.openxmlformats.org/officeDocument/2006/relationships" xmlns:m="http://schemas.openxmlformats.org/officeDocument/2006/math" xmlns:v="urn:schemas-microsoft-com:vml" xmlns:wp14="http://schemas.microsoft.com/office/word/2010/wordprocessingDrawing" xmlns:wp="http://schemas.openxmlformats.org/drawingml/2006/wordprocessingDrawing" xmlns:w10="urn:schemas-microsoft-com:office:word" xmlns:w="http://schemas.openxmlformats.org/wordprocessingml/2006/main" xmlns:w14="http://schemas.microsoft.com/office/word/2010/wordml" xmlns:w15="http://schemas.microsoft.com/office/word/2012/wordml" xmlns:wpg="http://schemas.microsoft.com/office/word/2010/wordprocessingGroup" xmlns:wpi="http://schemas.microsoft.com/office/word/2010/wordprocessingInk" xmlns:wne="http://schemas.microsoft.com/office/word/2006/wordml" xmlns:wps="http://schemas.microsoft.com/office/word/2010/wordprocessingShape" mc:Ignorable="w14 w15 wp14">
-  <w:p>
-    <w:pPr>
-      <w:pStyle w:val="Footer"/>
-      <w:ind w:left="0" w:hanging="2"/>
-      <w:jc w:val="right"/>
-    </w:pPr>
-  </w:p>
-  <w:p>
-    <w:pPr>
-      <w:ind w:left="0" w:hanging="2"/>
-    </w:pPr>
-    <w:r>
-      <w:tab/>
-    </w:r>
-    <w:r>
-      <w:tab/>
-    </w:r>
-    <w:r>
-      <w:tab/>
-    </w:r>
-    <w:r>
-      <w:tab/>
-    </w:r>
-    <w:r>
-      <w:tab/>
-    </w:r>
-    <w:r>
-      <w:tab/>
-    </w:r>
-    <w:r>
-      <w:tab/>
-    </w:r>
-    <w:r>
-      <w:tab/>
-    </w:r>
-    <w:r>
-      <w:tab/>
-    </w:r>
-    <w:r>
-      <w:tab/>
-    </w:r>
-    <w:r>
-      <w:tab/>
-    </w:r>
-    <w:r>
-      <w:tab/>
-    </w:r>
-    <w:r>
-      <w:tab/>
-      <w:t>47</w:t>
-    </w:r>
-  </w:p>
-</w:ftr>
-</file>
-
-<file path=word/footer19.xml><?xml version="1.0" encoding="utf-8"?>
-<w:ftr xmlns:wpc="http://schemas.microsoft.com/office/word/2010/wordprocessingCanvas" xmlns:mc="http://schemas.openxmlformats.org/markup-compatibility/2006" xmlns:o="urn:schemas-microsoft-com:office:office" xmlns:r="http://schemas.openxmlformats.org/officeDocument/2006/relationships" xmlns:m="http://schemas.openxmlformats.org/officeDocument/2006/math" xmlns:v="urn:schemas-microsoft-com:vml" xmlns:wp14="http://schemas.microsoft.com/office/word/2010/wordprocessingDrawing" xmlns:wp="http://schemas.openxmlformats.org/drawingml/2006/wordprocessingDrawing" xmlns:w10="urn:schemas-microsoft-com:office:word" xmlns:w="http://schemas.openxmlformats.org/wordprocessingml/2006/main" xmlns:w14="http://schemas.microsoft.com/office/word/2010/wordml" xmlns:w15="http://schemas.microsoft.com/office/word/2012/wordml" xmlns:wpg="http://schemas.microsoft.com/office/word/2010/wordprocessingGroup" xmlns:wpi="http://schemas.microsoft.com/office/word/2010/wordprocessingInk" xmlns:wne="http://schemas.microsoft.com/office/word/2006/wordml" xmlns:wps="http://schemas.microsoft.com/office/word/2010/wordprocessingShape" mc:Ignorable="w14 w15 wp14">
-  <w:p>
-    <w:pPr>
-      <w:ind w:left="0" w:hanging="2"/>
-    </w:pPr>
-  </w:p>
-</w:ftr>
-</file>
-
-<file path=word/footer2.xml><?xml version="1.0" encoding="utf-8"?>
-<w:ftr xmlns:wpc="http://schemas.microsoft.com/office/word/2010/wordprocessingCanvas" xmlns:mc="http://schemas.openxmlformats.org/markup-compatibility/2006" xmlns:o="urn:schemas-microsoft-com:office:office" xmlns:r="http://schemas.openxmlformats.org/officeDocument/2006/relationships" xmlns:m="http://schemas.openxmlformats.org/officeDocument/2006/math" xmlns:v="urn:schemas-microsoft-com:vml" xmlns:wp14="http://schemas.microsoft.com/office/word/2010/wordprocessingDrawing" xmlns:wp="http://schemas.openxmlformats.org/drawingml/2006/wordprocessingDrawing" xmlns:w10="urn:schemas-microsoft-com:office:word" xmlns:w="http://schemas.openxmlformats.org/wordprocessingml/2006/main" xmlns:w14="http://schemas.microsoft.com/office/word/2010/wordml" xmlns:w15="http://schemas.microsoft.com/office/word/2012/wordml" xmlns:wpg="http://schemas.microsoft.com/office/word/2010/wordprocessingGroup" xmlns:wpi="http://schemas.microsoft.com/office/word/2010/wordprocessingInk" xmlns:wne="http://schemas.microsoft.com/office/word/2006/wordml" xmlns:wps="http://schemas.microsoft.com/office/word/2010/wordprocessingShape" mc:Ignorable="w14 w15 wp14">
   <w:sdt>
     <w:sdtPr>
-      <w:id w:val="412981206"/>
+      <w:id w:val="559061779"/>
       <w:docPartObj>
         <w:docPartGallery w:val="Page Numbers (Bottom of Page)"/>
         <w:docPartUnique/>
@@ -31498,7 +31245,71 @@
           <w:rPr>
             <w:noProof/>
           </w:rPr>
-          <w:t>14</w:t>
+          <w:t>45</w:t>
+        </w:r>
+        <w:r>
+          <w:rPr>
+            <w:noProof/>
+          </w:rPr>
+          <w:fldChar w:fldCharType="end"/>
+        </w:r>
+      </w:p>
+    </w:sdtContent>
+  </w:sdt>
+  <w:p>
+    <w:pPr>
+      <w:ind w:left="0" w:hanging="2"/>
+    </w:pPr>
+  </w:p>
+</w:ftr>
+</file>
+
+<file path=word/footer19.xml><?xml version="1.0" encoding="utf-8"?>
+<w:ftr xmlns:wpc="http://schemas.microsoft.com/office/word/2010/wordprocessingCanvas" xmlns:mc="http://schemas.openxmlformats.org/markup-compatibility/2006" xmlns:o="urn:schemas-microsoft-com:office:office" xmlns:r="http://schemas.openxmlformats.org/officeDocument/2006/relationships" xmlns:m="http://schemas.openxmlformats.org/officeDocument/2006/math" xmlns:v="urn:schemas-microsoft-com:vml" xmlns:wp14="http://schemas.microsoft.com/office/word/2010/wordprocessingDrawing" xmlns:wp="http://schemas.openxmlformats.org/drawingml/2006/wordprocessingDrawing" xmlns:w10="urn:schemas-microsoft-com:office:word" xmlns:w="http://schemas.openxmlformats.org/wordprocessingml/2006/main" xmlns:w14="http://schemas.microsoft.com/office/word/2010/wordml" xmlns:w15="http://schemas.microsoft.com/office/word/2012/wordml" xmlns:wpg="http://schemas.microsoft.com/office/word/2010/wordprocessingGroup" xmlns:wpi="http://schemas.microsoft.com/office/word/2010/wordprocessingInk" xmlns:wne="http://schemas.microsoft.com/office/word/2006/wordml" xmlns:wps="http://schemas.microsoft.com/office/word/2010/wordprocessingShape" mc:Ignorable="w14 w15 wp14">
+  <w:p>
+    <w:pPr>
+      <w:ind w:left="0" w:hanging="2"/>
+    </w:pPr>
+  </w:p>
+</w:ftr>
+</file>
+
+<file path=word/footer2.xml><?xml version="1.0" encoding="utf-8"?>
+<w:ftr xmlns:wpc="http://schemas.microsoft.com/office/word/2010/wordprocessingCanvas" xmlns:mc="http://schemas.openxmlformats.org/markup-compatibility/2006" xmlns:o="urn:schemas-microsoft-com:office:office" xmlns:r="http://schemas.openxmlformats.org/officeDocument/2006/relationships" xmlns:m="http://schemas.openxmlformats.org/officeDocument/2006/math" xmlns:v="urn:schemas-microsoft-com:vml" xmlns:wp14="http://schemas.microsoft.com/office/word/2010/wordprocessingDrawing" xmlns:wp="http://schemas.openxmlformats.org/drawingml/2006/wordprocessingDrawing" xmlns:w10="urn:schemas-microsoft-com:office:word" xmlns:w="http://schemas.openxmlformats.org/wordprocessingml/2006/main" xmlns:w14="http://schemas.microsoft.com/office/word/2010/wordml" xmlns:w15="http://schemas.microsoft.com/office/word/2012/wordml" xmlns:wpg="http://schemas.microsoft.com/office/word/2010/wordprocessingGroup" xmlns:wpi="http://schemas.microsoft.com/office/word/2010/wordprocessingInk" xmlns:wne="http://schemas.microsoft.com/office/word/2006/wordml" xmlns:wps="http://schemas.microsoft.com/office/word/2010/wordprocessingShape" mc:Ignorable="w14 w15 wp14">
+  <w:sdt>
+    <w:sdtPr>
+      <w:id w:val="-1971890187"/>
+      <w:docPartObj>
+        <w:docPartGallery w:val="Page Numbers (Bottom of Page)"/>
+        <w:docPartUnique/>
+      </w:docPartObj>
+    </w:sdtPr>
+    <w:sdtEndPr>
+      <w:rPr>
+        <w:noProof/>
+      </w:rPr>
+    </w:sdtEndPr>
+    <w:sdtContent>
+      <w:p>
+        <w:pPr>
+          <w:pStyle w:val="Footer"/>
+          <w:ind w:left="0" w:hanging="2"/>
+          <w:jc w:val="right"/>
+        </w:pPr>
+        <w:r>
+          <w:fldChar w:fldCharType="begin"/>
+        </w:r>
+        <w:r>
+          <w:instrText xml:space="preserve"> PAGE   \* MERGEFORMAT </w:instrText>
+        </w:r>
+        <w:r>
+          <w:fldChar w:fldCharType="separate"/>
+        </w:r>
+        <w:r>
+          <w:rPr>
+            <w:noProof/>
+          </w:rPr>
+          <w:t>13</w:t>
         </w:r>
         <w:r>
           <w:rPr>
@@ -31531,9 +31342,30 @@
 
 <file path=word/footer4.xml><?xml version="1.0" encoding="utf-8"?>
 <w:ftr xmlns:wpc="http://schemas.microsoft.com/office/word/2010/wordprocessingCanvas" xmlns:mc="http://schemas.openxmlformats.org/markup-compatibility/2006" xmlns:o="urn:schemas-microsoft-com:office:office" xmlns:r="http://schemas.openxmlformats.org/officeDocument/2006/relationships" xmlns:m="http://schemas.openxmlformats.org/officeDocument/2006/math" xmlns:v="urn:schemas-microsoft-com:vml" xmlns:wp14="http://schemas.microsoft.com/office/word/2010/wordprocessingDrawing" xmlns:wp="http://schemas.openxmlformats.org/drawingml/2006/wordprocessingDrawing" xmlns:w10="urn:schemas-microsoft-com:office:word" xmlns:w="http://schemas.openxmlformats.org/wordprocessingml/2006/main" xmlns:w14="http://schemas.microsoft.com/office/word/2010/wordml" xmlns:w15="http://schemas.microsoft.com/office/word/2012/wordml" xmlns:wpg="http://schemas.microsoft.com/office/word/2010/wordprocessingGroup" xmlns:wpi="http://schemas.microsoft.com/office/word/2010/wordprocessingInk" xmlns:wne="http://schemas.microsoft.com/office/word/2006/wordml" xmlns:wps="http://schemas.microsoft.com/office/word/2010/wordprocessingShape" mc:Ignorable="w14 w15 wp14">
+  <w:p>
+    <w:pPr>
+      <w:pStyle w:val="Footer"/>
+      <w:ind w:left="0" w:hanging="2"/>
+    </w:pPr>
+  </w:p>
+</w:ftr>
+</file>
+
+<file path=word/footer5.xml><?xml version="1.0" encoding="utf-8"?>
+<w:ftr xmlns:wpc="http://schemas.microsoft.com/office/word/2010/wordprocessingCanvas" xmlns:mc="http://schemas.openxmlformats.org/markup-compatibility/2006" xmlns:o="urn:schemas-microsoft-com:office:office" xmlns:r="http://schemas.openxmlformats.org/officeDocument/2006/relationships" xmlns:m="http://schemas.openxmlformats.org/officeDocument/2006/math" xmlns:v="urn:schemas-microsoft-com:vml" xmlns:wp14="http://schemas.microsoft.com/office/word/2010/wordprocessingDrawing" xmlns:wp="http://schemas.openxmlformats.org/drawingml/2006/wordprocessingDrawing" xmlns:w10="urn:schemas-microsoft-com:office:word" xmlns:w="http://schemas.openxmlformats.org/wordprocessingml/2006/main" xmlns:w14="http://schemas.microsoft.com/office/word/2010/wordml" xmlns:w15="http://schemas.microsoft.com/office/word/2012/wordml" xmlns:wpg="http://schemas.microsoft.com/office/word/2010/wordprocessingGroup" xmlns:wpi="http://schemas.microsoft.com/office/word/2010/wordprocessingInk" xmlns:wne="http://schemas.microsoft.com/office/word/2006/wordml" xmlns:wps="http://schemas.microsoft.com/office/word/2010/wordprocessingShape" mc:Ignorable="w14 w15 wp14">
+  <w:p>
+    <w:pPr>
+      <w:ind w:left="0" w:hanging="2"/>
+    </w:pPr>
+  </w:p>
+</w:ftr>
+</file>
+
+<file path=word/footer6.xml><?xml version="1.0" encoding="utf-8"?>
+<w:ftr xmlns:wpc="http://schemas.microsoft.com/office/word/2010/wordprocessingCanvas" xmlns:mc="http://schemas.openxmlformats.org/markup-compatibility/2006" xmlns:o="urn:schemas-microsoft-com:office:office" xmlns:r="http://schemas.openxmlformats.org/officeDocument/2006/relationships" xmlns:m="http://schemas.openxmlformats.org/officeDocument/2006/math" xmlns:v="urn:schemas-microsoft-com:vml" xmlns:wp14="http://schemas.microsoft.com/office/word/2010/wordprocessingDrawing" xmlns:wp="http://schemas.openxmlformats.org/drawingml/2006/wordprocessingDrawing" xmlns:w10="urn:schemas-microsoft-com:office:word" xmlns:w="http://schemas.openxmlformats.org/wordprocessingml/2006/main" xmlns:w14="http://schemas.microsoft.com/office/word/2010/wordml" xmlns:w15="http://schemas.microsoft.com/office/word/2012/wordml" xmlns:wpg="http://schemas.microsoft.com/office/word/2010/wordprocessingGroup" xmlns:wpi="http://schemas.microsoft.com/office/word/2010/wordprocessingInk" xmlns:wne="http://schemas.microsoft.com/office/word/2006/wordml" xmlns:wps="http://schemas.microsoft.com/office/word/2010/wordprocessingShape" mc:Ignorable="w14 w15 wp14">
   <w:sdt>
     <w:sdtPr>
-      <w:id w:val="-249580892"/>
+      <w:id w:val="1560755276"/>
       <w:docPartObj>
         <w:docPartGallery w:val="Page Numbers (Bottom of Page)"/>
         <w:docPartUnique/>
@@ -31564,7 +31396,7 @@
           <w:rPr>
             <w:noProof/>
           </w:rPr>
-          <w:t>2</w:t>
+          <w:t>23</w:t>
         </w:r>
         <w:r>
           <w:rPr>
@@ -31577,90 +31409,6 @@
   </w:sdt>
   <w:p>
     <w:pPr>
-      <w:pStyle w:val="Footer"/>
-      <w:ind w:left="0" w:hanging="2"/>
-    </w:pPr>
-  </w:p>
-</w:ftr>
-</file>
-
-<file path=word/footer5.xml><?xml version="1.0" encoding="utf-8"?>
-<w:ftr xmlns:wpc="http://schemas.microsoft.com/office/word/2010/wordprocessingCanvas" xmlns:mc="http://schemas.openxmlformats.org/markup-compatibility/2006" xmlns:o="urn:schemas-microsoft-com:office:office" xmlns:r="http://schemas.openxmlformats.org/officeDocument/2006/relationships" xmlns:m="http://schemas.openxmlformats.org/officeDocument/2006/math" xmlns:v="urn:schemas-microsoft-com:vml" xmlns:wp14="http://schemas.microsoft.com/office/word/2010/wordprocessingDrawing" xmlns:wp="http://schemas.openxmlformats.org/drawingml/2006/wordprocessingDrawing" xmlns:w10="urn:schemas-microsoft-com:office:word" xmlns:w="http://schemas.openxmlformats.org/wordprocessingml/2006/main" xmlns:w14="http://schemas.microsoft.com/office/word/2010/wordml" xmlns:w15="http://schemas.microsoft.com/office/word/2012/wordml" xmlns:wpg="http://schemas.microsoft.com/office/word/2010/wordprocessingGroup" xmlns:wpi="http://schemas.microsoft.com/office/word/2010/wordprocessingInk" xmlns:wne="http://schemas.microsoft.com/office/word/2006/wordml" xmlns:wps="http://schemas.microsoft.com/office/word/2010/wordprocessingShape" mc:Ignorable="w14 w15 wp14">
-  <w:p>
-    <w:pPr>
-      <w:ind w:left="0" w:hanging="2"/>
-    </w:pPr>
-    <w:r>
-      <w:rPr>
-        <w:rFonts w:ascii="Times New Roman" w:eastAsia="Times New Roman" w:hAnsi="Times New Roman" w:cs="Times New Roman"/>
-        <w:i/>
-        <w:sz w:val="24"/>
-        <w:szCs w:val="24"/>
-      </w:rPr>
-      <w:t>Đề tài: XÂY DỰNG TRANG TÌM VIỆC LÀM TỰ DO</w:t>
-    </w:r>
-    <w:r>
-      <w:rPr>
-        <w:rFonts w:ascii="Times New Roman" w:eastAsia="Times New Roman" w:hAnsi="Times New Roman" w:cs="Times New Roman"/>
-        <w:i/>
-        <w:sz w:val="24"/>
-        <w:szCs w:val="24"/>
-      </w:rPr>
-      <w:tab/>
-    </w:r>
-    <w:r>
-      <w:rPr>
-        <w:rFonts w:ascii="Times New Roman" w:eastAsia="Times New Roman" w:hAnsi="Times New Roman" w:cs="Times New Roman"/>
-        <w:i/>
-        <w:sz w:val="24"/>
-        <w:szCs w:val="24"/>
-      </w:rPr>
-      <w:tab/>
-    </w:r>
-    <w:r>
-      <w:rPr>
-        <w:rFonts w:ascii="Times New Roman" w:eastAsia="Times New Roman" w:hAnsi="Times New Roman" w:cs="Times New Roman"/>
-        <w:i/>
-        <w:sz w:val="24"/>
-        <w:szCs w:val="24"/>
-      </w:rPr>
-      <w:tab/>
-    </w:r>
-    <w:r>
-      <w:rPr>
-        <w:rFonts w:ascii="Times New Roman" w:eastAsia="Times New Roman" w:hAnsi="Times New Roman" w:cs="Times New Roman"/>
-        <w:i/>
-        <w:sz w:val="24"/>
-        <w:szCs w:val="24"/>
-      </w:rPr>
-      <w:tab/>
-    </w:r>
-    <w:r>
-      <w:rPr>
-        <w:rFonts w:ascii="Times New Roman" w:eastAsia="Times New Roman" w:hAnsi="Times New Roman" w:cs="Times New Roman"/>
-        <w:i/>
-        <w:sz w:val="24"/>
-        <w:szCs w:val="24"/>
-      </w:rPr>
-      <w:tab/>
-      <w:t xml:space="preserve">   </w:t>
-    </w:r>
-    <w:r>
-      <w:rPr>
-        <w:rFonts w:ascii="Times New Roman" w:eastAsia="Times New Roman" w:hAnsi="Times New Roman" w:cs="Times New Roman"/>
-        <w:sz w:val="24"/>
-        <w:szCs w:val="24"/>
-      </w:rPr>
-      <w:t>24</w:t>
-    </w:r>
-  </w:p>
-</w:ftr>
-</file>
-
-<file path=word/footer6.xml><?xml version="1.0" encoding="utf-8"?>
-<w:ftr xmlns:wpc="http://schemas.microsoft.com/office/word/2010/wordprocessingCanvas" xmlns:mc="http://schemas.openxmlformats.org/markup-compatibility/2006" xmlns:o="urn:schemas-microsoft-com:office:office" xmlns:r="http://schemas.openxmlformats.org/officeDocument/2006/relationships" xmlns:m="http://schemas.openxmlformats.org/officeDocument/2006/math" xmlns:v="urn:schemas-microsoft-com:vml" xmlns:wp14="http://schemas.microsoft.com/office/word/2010/wordprocessingDrawing" xmlns:wp="http://schemas.openxmlformats.org/drawingml/2006/wordprocessingDrawing" xmlns:w10="urn:schemas-microsoft-com:office:word" xmlns:w="http://schemas.openxmlformats.org/wordprocessingml/2006/main" xmlns:w14="http://schemas.microsoft.com/office/word/2010/wordml" xmlns:w15="http://schemas.microsoft.com/office/word/2012/wordml" xmlns:wpg="http://schemas.microsoft.com/office/word/2010/wordprocessingGroup" xmlns:wpi="http://schemas.microsoft.com/office/word/2010/wordprocessingInk" xmlns:wne="http://schemas.microsoft.com/office/word/2006/wordml" xmlns:wps="http://schemas.microsoft.com/office/word/2010/wordprocessingShape" mc:Ignorable="w14 w15 wp14">
-  <w:p>
-    <w:pPr>
       <w:tabs>
         <w:tab w:val="center" w:pos="4782"/>
         <w:tab w:val="right" w:pos="9564"/>
@@ -31668,187 +31416,6 @@
       <w:spacing w:after="0"/>
       <w:ind w:left="0" w:hanging="2"/>
     </w:pPr>
-    <w:r>
-      <w:tab/>
-    </w:r>
-    <w:r>
-      <w:rPr>
-        <w:rFonts w:ascii="Times New Roman" w:eastAsia="Times New Roman" w:hAnsi="Times New Roman" w:cs="Times New Roman"/>
-        <w:i/>
-        <w:sz w:val="24"/>
-        <w:szCs w:val="24"/>
-      </w:rPr>
-      <w:t xml:space="preserve">Đề tài: XÂY DỰNG TRANG TÌM VIỆC LÀM TỰ DO  </w:t>
-    </w:r>
-    <w:r>
-      <w:rPr>
-        <w:rFonts w:ascii="Times New Roman" w:eastAsia="Times New Roman" w:hAnsi="Times New Roman" w:cs="Times New Roman"/>
-        <w:i/>
-        <w:sz w:val="24"/>
-        <w:szCs w:val="24"/>
-      </w:rPr>
-      <w:tab/>
-      <w:t xml:space="preserve">     </w:t>
-    </w:r>
-    <w:r>
-      <w:t>25</w:t>
-    </w:r>
-    <w:r>
-      <w:rPr>
-        <w:rFonts w:ascii="Times New Roman" w:eastAsia="Times New Roman" w:hAnsi="Times New Roman" w:cs="Times New Roman"/>
-        <w:b/>
-        <w:sz w:val="24"/>
-        <w:szCs w:val="24"/>
-      </w:rPr>
-      <w:t xml:space="preserve"> </w:t>
-    </w:r>
-    <w:r>
-      <w:rPr>
-        <w:noProof/>
-      </w:rPr>
-      <mc:AlternateContent>
-        <mc:Choice Requires="wpg">
-          <w:drawing>
-            <wp:anchor distT="0" distB="0" distL="114300" distR="114300" simplePos="0" relativeHeight="251660288" behindDoc="0" locked="0" layoutInCell="1" hidden="0" allowOverlap="1" wp14:anchorId="3600760F" wp14:editId="4ABDF09F">
-              <wp:simplePos x="0" y="0"/>
-              <wp:positionH relativeFrom="column">
-                <wp:posOffset>304800</wp:posOffset>
-              </wp:positionH>
-              <wp:positionV relativeFrom="paragraph">
-                <wp:posOffset>9880600</wp:posOffset>
-              </wp:positionV>
-              <wp:extent cx="5857875" cy="9525"/>
-              <wp:effectExtent l="0" t="0" r="0" b="0"/>
-              <wp:wrapSquare wrapText="bothSides" distT="0" distB="0" distL="114300" distR="114300"/>
-              <wp:docPr id="1076" name="Group 1076"/>
-              <wp:cNvGraphicFramePr/>
-              <a:graphic xmlns:a="http://schemas.openxmlformats.org/drawingml/2006/main">
-                <a:graphicData uri="http://schemas.microsoft.com/office/word/2010/wordprocessingGroup">
-                  <wpg:wgp>
-                    <wpg:cNvGrpSpPr/>
-                    <wpg:grpSpPr>
-                      <a:xfrm>
-                        <a:off x="0" y="0"/>
-                        <a:ext cx="5857875" cy="9525"/>
-                        <a:chOff x="2417050" y="3770475"/>
-                        <a:chExt cx="5857900" cy="14300"/>
-                      </a:xfrm>
-                    </wpg:grpSpPr>
-                    <wpg:grpSp>
-                      <wpg:cNvPr id="1133" name="Group 1133"/>
-                      <wpg:cNvGrpSpPr/>
-                      <wpg:grpSpPr>
-                        <a:xfrm>
-                          <a:off x="2417062" y="3775238"/>
-                          <a:ext cx="5857876" cy="9525"/>
-                          <a:chOff x="0" y="0"/>
-                          <a:chExt cx="5857876" cy="9525"/>
-                        </a:xfrm>
-                      </wpg:grpSpPr>
-                      <wps:wsp>
-                        <wps:cNvPr id="1134" name="Rectangle 1134"/>
-                        <wps:cNvSpPr/>
-                        <wps:spPr>
-                          <a:xfrm>
-                            <a:off x="0" y="0"/>
-                            <a:ext cx="5857875" cy="9525"/>
-                          </a:xfrm>
-                          <a:prstGeom prst="rect">
-                            <a:avLst/>
-                          </a:prstGeom>
-                          <a:noFill/>
-                          <a:ln>
-                            <a:noFill/>
-                          </a:ln>
-                        </wps:spPr>
-                        <wps:txbx>
-                          <w:txbxContent>
-                            <w:p>
-                              <w:pPr>
-                                <w:spacing w:after="0" w:line="240" w:lineRule="auto"/>
-                                <w:ind w:left="0" w:hanging="2"/>
-                              </w:pPr>
-                            </w:p>
-                          </w:txbxContent>
-                        </wps:txbx>
-                        <wps:bodyPr spcFirstLastPara="1" wrap="square" lIns="91425" tIns="91425" rIns="91425" bIns="91425" anchor="ctr" anchorCtr="0">
-                          <a:noAutofit/>
-                        </wps:bodyPr>
-                      </wps:wsp>
-                      <wps:wsp>
-                        <wps:cNvPr id="1135" name="Freeform 1135"/>
-                        <wps:cNvSpPr/>
-                        <wps:spPr>
-                          <a:xfrm>
-                            <a:off x="0" y="0"/>
-                            <a:ext cx="5857876" cy="0"/>
-                          </a:xfrm>
-                          <a:custGeom>
-                            <a:avLst/>
-                            <a:gdLst/>
-                            <a:ahLst/>
-                            <a:cxnLst/>
-                            <a:rect l="l" t="t" r="r" b="b"/>
-                            <a:pathLst>
-                              <a:path w="5857876" h="120000" extrusionOk="0">
-                                <a:moveTo>
-                                  <a:pt x="0" y="0"/>
-                                </a:moveTo>
-                                <a:lnTo>
-                                  <a:pt x="5857876" y="0"/>
-                                </a:lnTo>
-                              </a:path>
-                            </a:pathLst>
-                          </a:custGeom>
-                          <a:noFill/>
-                          <a:ln w="9525" cap="flat" cmpd="sng">
-                            <a:solidFill>
-                              <a:srgbClr val="000000"/>
-                            </a:solidFill>
-                            <a:prstDash val="solid"/>
-                            <a:round/>
-                            <a:headEnd type="none" w="sm" len="sm"/>
-                            <a:tailEnd type="none" w="sm" len="sm"/>
-                          </a:ln>
-                        </wps:spPr>
-                        <wps:bodyPr spcFirstLastPara="1" wrap="square" lIns="91425" tIns="91425" rIns="91425" bIns="91425" anchor="ctr" anchorCtr="0">
-                          <a:noAutofit/>
-                        </wps:bodyPr>
-                      </wps:wsp>
-                    </wpg:grpSp>
-                  </wpg:wgp>
-                </a:graphicData>
-              </a:graphic>
-            </wp:anchor>
-          </w:drawing>
-        </mc:Choice>
-        <mc:Fallback>
-          <w:pict>
-            <v:group w14:anchorId="3600760F" id="Group 1076" o:spid="_x0000_s1026" style="position:absolute;margin-left:24pt;margin-top:778pt;width:461.25pt;height:.75pt;z-index:251660288" coordorigin="24170,37704" coordsize="58579,143" o:gfxdata="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">
-              <v:group id="Group 1133" o:spid="_x0000_s1027" style="position:absolute;left:24170;top:37752;width:58579;height:95" coordsize="58578,95" o:gfxdata="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">
-                <v:rect id="Rectangle 1134" o:spid="_x0000_s1028" style="position:absolute;width:58578;height:95;visibility:visible;mso-wrap-style:square;v-text-anchor:middle" o:gfxdata="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" filled="f" stroked="f">
-                  <v:textbox inset="2.53958mm,2.53958mm,2.53958mm,2.53958mm">
-                    <w:txbxContent>
-                      <w:p>
-                        <w:pPr>
-                          <w:spacing w:after="0" w:line="240" w:lineRule="auto"/>
-                          <w:ind w:left="0" w:hanging="2"/>
-                        </w:pPr>
-                      </w:p>
-                    </w:txbxContent>
-                  </v:textbox>
-                </v:rect>
-                <v:shape id="Freeform 1135" o:spid="_x0000_s1029" style="position:absolute;width:58578;height:0;visibility:visible;mso-wrap-style:square;v-text-anchor:middle" coordsize="5857876,120000" o:gfxdata="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" path="m,l5857876,e" filled="f">
-                  <v:stroke startarrowwidth="narrow" startarrowlength="short" endarrowwidth="narrow" endarrowlength="short"/>
-                  <v:path arrowok="t" o:extrusionok="f"/>
-                </v:shape>
-              </v:group>
-              <w10:wrap type="square"/>
-            </v:group>
-          </w:pict>
-        </mc:Fallback>
-      </mc:AlternateContent>
-    </w:r>
   </w:p>
 </w:ftr>
 </file>
@@ -31864,186 +31431,6 @@
       <w:spacing w:after="0"/>
       <w:ind w:left="0" w:hanging="2"/>
     </w:pPr>
-    <w:r>
-      <w:tab/>
-    </w:r>
-    <w:r>
-      <w:rPr>
-        <w:rFonts w:ascii="Times New Roman" w:eastAsia="Times New Roman" w:hAnsi="Times New Roman" w:cs="Times New Roman"/>
-        <w:i/>
-        <w:sz w:val="24"/>
-        <w:szCs w:val="24"/>
-      </w:rPr>
-      <w:t xml:space="preserve">Đề tài: XÂY DỰNG TRANG TÌM VIỆC LÀM TỰ DO  </w:t>
-    </w:r>
-    <w:r>
-      <w:rPr>
-        <w:rFonts w:ascii="Times New Roman" w:eastAsia="Times New Roman" w:hAnsi="Times New Roman" w:cs="Times New Roman"/>
-        <w:i/>
-        <w:sz w:val="24"/>
-        <w:szCs w:val="24"/>
-      </w:rPr>
-      <w:tab/>
-    </w:r>
-    <w:r>
-      <w:t>17</w:t>
-    </w:r>
-    <w:r>
-      <w:rPr>
-        <w:rFonts w:ascii="Times New Roman" w:eastAsia="Times New Roman" w:hAnsi="Times New Roman" w:cs="Times New Roman"/>
-        <w:b/>
-        <w:sz w:val="24"/>
-        <w:szCs w:val="24"/>
-      </w:rPr>
-      <w:t xml:space="preserve"> </w:t>
-    </w:r>
-    <w:r>
-      <w:rPr>
-        <w:noProof/>
-      </w:rPr>
-      <mc:AlternateContent>
-        <mc:Choice Requires="wpg">
-          <w:drawing>
-            <wp:anchor distT="0" distB="0" distL="114300" distR="114300" simplePos="0" relativeHeight="251661312" behindDoc="0" locked="0" layoutInCell="1" hidden="0" allowOverlap="1">
-              <wp:simplePos x="0" y="0"/>
-              <wp:positionH relativeFrom="column">
-                <wp:posOffset>304800</wp:posOffset>
-              </wp:positionH>
-              <wp:positionV relativeFrom="paragraph">
-                <wp:posOffset>9880600</wp:posOffset>
-              </wp:positionV>
-              <wp:extent cx="5857875" cy="9525"/>
-              <wp:effectExtent l="0" t="0" r="0" b="0"/>
-              <wp:wrapSquare wrapText="bothSides" distT="0" distB="0" distL="114300" distR="114300"/>
-              <wp:docPr id="1074" name="Group 1074"/>
-              <wp:cNvGraphicFramePr/>
-              <a:graphic xmlns:a="http://schemas.openxmlformats.org/drawingml/2006/main">
-                <a:graphicData uri="http://schemas.microsoft.com/office/word/2010/wordprocessingGroup">
-                  <wpg:wgp>
-                    <wpg:cNvGrpSpPr/>
-                    <wpg:grpSpPr>
-                      <a:xfrm>
-                        <a:off x="0" y="0"/>
-                        <a:ext cx="5857875" cy="9525"/>
-                        <a:chOff x="2417050" y="3770475"/>
-                        <a:chExt cx="5857900" cy="14300"/>
-                      </a:xfrm>
-                    </wpg:grpSpPr>
-                    <wpg:grpSp>
-                      <wpg:cNvPr id="1137" name="Group 1137"/>
-                      <wpg:cNvGrpSpPr/>
-                      <wpg:grpSpPr>
-                        <a:xfrm>
-                          <a:off x="2417062" y="3775238"/>
-                          <a:ext cx="5857876" cy="9525"/>
-                          <a:chOff x="0" y="0"/>
-                          <a:chExt cx="5857876" cy="9525"/>
-                        </a:xfrm>
-                      </wpg:grpSpPr>
-                      <wps:wsp>
-                        <wps:cNvPr id="1138" name="Rectangle 1138"/>
-                        <wps:cNvSpPr/>
-                        <wps:spPr>
-                          <a:xfrm>
-                            <a:off x="0" y="0"/>
-                            <a:ext cx="5857875" cy="9525"/>
-                          </a:xfrm>
-                          <a:prstGeom prst="rect">
-                            <a:avLst/>
-                          </a:prstGeom>
-                          <a:noFill/>
-                          <a:ln>
-                            <a:noFill/>
-                          </a:ln>
-                        </wps:spPr>
-                        <wps:txbx>
-                          <w:txbxContent>
-                            <w:p>
-                              <w:pPr>
-                                <w:spacing w:after="0" w:line="240" w:lineRule="auto"/>
-                                <w:ind w:left="0" w:hanging="2"/>
-                              </w:pPr>
-                            </w:p>
-                          </w:txbxContent>
-                        </wps:txbx>
-                        <wps:bodyPr spcFirstLastPara="1" wrap="square" lIns="91425" tIns="91425" rIns="91425" bIns="91425" anchor="ctr" anchorCtr="0">
-                          <a:noAutofit/>
-                        </wps:bodyPr>
-                      </wps:wsp>
-                      <wps:wsp>
-                        <wps:cNvPr id="1139" name="Freeform 1139"/>
-                        <wps:cNvSpPr/>
-                        <wps:spPr>
-                          <a:xfrm>
-                            <a:off x="0" y="0"/>
-                            <a:ext cx="5857876" cy="0"/>
-                          </a:xfrm>
-                          <a:custGeom>
-                            <a:avLst/>
-                            <a:gdLst/>
-                            <a:ahLst/>
-                            <a:cxnLst/>
-                            <a:rect l="l" t="t" r="r" b="b"/>
-                            <a:pathLst>
-                              <a:path w="5857876" h="120000" extrusionOk="0">
-                                <a:moveTo>
-                                  <a:pt x="0" y="0"/>
-                                </a:moveTo>
-                                <a:lnTo>
-                                  <a:pt x="5857876" y="0"/>
-                                </a:lnTo>
-                              </a:path>
-                            </a:pathLst>
-                          </a:custGeom>
-                          <a:noFill/>
-                          <a:ln w="9525" cap="flat" cmpd="sng">
-                            <a:solidFill>
-                              <a:srgbClr val="000000"/>
-                            </a:solidFill>
-                            <a:prstDash val="solid"/>
-                            <a:round/>
-                            <a:headEnd type="none" w="sm" len="sm"/>
-                            <a:tailEnd type="none" w="sm" len="sm"/>
-                          </a:ln>
-                        </wps:spPr>
-                        <wps:bodyPr spcFirstLastPara="1" wrap="square" lIns="91425" tIns="91425" rIns="91425" bIns="91425" anchor="ctr" anchorCtr="0">
-                          <a:noAutofit/>
-                        </wps:bodyPr>
-                      </wps:wsp>
-                    </wpg:grpSp>
-                  </wpg:wgp>
-                </a:graphicData>
-              </a:graphic>
-            </wp:anchor>
-          </w:drawing>
-        </mc:Choice>
-        <mc:Fallback>
-          <w:pict>
-            <v:group id="Group 1074" o:spid="_x0000_s1034" style="position:absolute;margin-left:24pt;margin-top:778pt;width:461.25pt;height:.75pt;z-index:251661312" coordorigin="24170,37704" coordsize="58579,143" o:gfxdata="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">
-              <v:group id="Group 1137" o:spid="_x0000_s1035" style="position:absolute;left:24170;top:37752;width:58579;height:95" coordsize="58578,95" o:gfxdata="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">
-                <v:rect id="Rectangle 1138" o:spid="_x0000_s1036" style="position:absolute;width:58578;height:95;visibility:visible;mso-wrap-style:square;v-text-anchor:middle" o:gfxdata="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" filled="f" stroked="f">
-                  <v:textbox inset="2.53958mm,2.53958mm,2.53958mm,2.53958mm">
-                    <w:txbxContent>
-                      <w:p>
-                        <w:pPr>
-                          <w:spacing w:after="0" w:line="240" w:lineRule="auto"/>
-                          <w:ind w:left="0" w:hanging="2"/>
-                        </w:pPr>
-                      </w:p>
-                    </w:txbxContent>
-                  </v:textbox>
-                </v:rect>
-                <v:shape id="Freeform 1139" o:spid="_x0000_s1037" style="position:absolute;width:58578;height:0;visibility:visible;mso-wrap-style:square;v-text-anchor:middle" coordsize="5857876,120000" o:gfxdata="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" path="m,l5857876,e" filled="f">
-                  <v:stroke startarrowwidth="narrow" startarrowlength="short" endarrowwidth="narrow" endarrowlength="short"/>
-                  <v:path arrowok="t" o:extrusionok="f"/>
-                </v:shape>
-              </v:group>
-              <w10:wrap type="square"/>
-            </v:group>
-          </w:pict>
-        </mc:Fallback>
-      </mc:AlternateContent>
-    </w:r>
   </w:p>
 </w:ftr>
 </file>
@@ -32054,46 +31441,6 @@
     <w:pPr>
       <w:ind w:left="0" w:hanging="2"/>
     </w:pPr>
-    <w:r>
-      <w:tab/>
-    </w:r>
-    <w:r>
-      <w:tab/>
-    </w:r>
-    <w:r>
-      <w:tab/>
-    </w:r>
-    <w:r>
-      <w:tab/>
-    </w:r>
-    <w:r>
-      <w:tab/>
-    </w:r>
-    <w:r>
-      <w:tab/>
-    </w:r>
-    <w:r>
-      <w:tab/>
-    </w:r>
-    <w:r>
-      <w:tab/>
-    </w:r>
-    <w:r>
-      <w:tab/>
-    </w:r>
-    <w:r>
-      <w:tab/>
-    </w:r>
-    <w:r>
-      <w:tab/>
-    </w:r>
-    <w:r>
-      <w:tab/>
-    </w:r>
-    <w:r>
-      <w:tab/>
-      <w:t>27</w:t>
-    </w:r>
   </w:p>
 </w:ftr>
 </file>
@@ -32102,7 +31449,7 @@
 <w:ftr xmlns:wpc="http://schemas.microsoft.com/office/word/2010/wordprocessingCanvas" xmlns:mc="http://schemas.openxmlformats.org/markup-compatibility/2006" xmlns:o="urn:schemas-microsoft-com:office:office" xmlns:r="http://schemas.openxmlformats.org/officeDocument/2006/relationships" xmlns:m="http://schemas.openxmlformats.org/officeDocument/2006/math" xmlns:v="urn:schemas-microsoft-com:vml" xmlns:wp14="http://schemas.microsoft.com/office/word/2010/wordprocessingDrawing" xmlns:wp="http://schemas.openxmlformats.org/drawingml/2006/wordprocessingDrawing" xmlns:w10="urn:schemas-microsoft-com:office:word" xmlns:w="http://schemas.openxmlformats.org/wordprocessingml/2006/main" xmlns:w14="http://schemas.microsoft.com/office/word/2010/wordml" xmlns:w15="http://schemas.microsoft.com/office/word/2012/wordml" xmlns:wpg="http://schemas.microsoft.com/office/word/2010/wordprocessingGroup" xmlns:wpi="http://schemas.microsoft.com/office/word/2010/wordprocessingInk" xmlns:wne="http://schemas.microsoft.com/office/word/2006/wordml" xmlns:wps="http://schemas.microsoft.com/office/word/2010/wordprocessingShape" mc:Ignorable="w14 w15 wp14">
   <w:sdt>
     <w:sdtPr>
-      <w:id w:val="230515483"/>
+      <w:id w:val="1375427071"/>
       <w:docPartObj>
         <w:docPartGallery w:val="Page Numbers (Bottom of Page)"/>
         <w:docPartUnique/>
@@ -32121,7 +31468,25 @@
           <w:jc w:val="right"/>
         </w:pPr>
         <w:r>
-          <w:t>28</w:t>
+          <w:fldChar w:fldCharType="begin"/>
+        </w:r>
+        <w:r>
+          <w:instrText xml:space="preserve"> PAGE   \* MERGEFORMAT </w:instrText>
+        </w:r>
+        <w:r>
+          <w:fldChar w:fldCharType="separate"/>
+        </w:r>
+        <w:r>
+          <w:rPr>
+            <w:noProof/>
+          </w:rPr>
+          <w:t>27</w:t>
+        </w:r>
+        <w:r>
+          <w:rPr>
+            <w:noProof/>
+          </w:rPr>
+          <w:fldChar w:fldCharType="end"/>
         </w:r>
       </w:p>
     </w:sdtContent>
@@ -32170,8 +31535,12 @@
 <w:hdr xmlns:wpc="http://schemas.microsoft.com/office/word/2010/wordprocessingCanvas" xmlns:mc="http://schemas.openxmlformats.org/markup-compatibility/2006" xmlns:o="urn:schemas-microsoft-com:office:office" xmlns:r="http://schemas.openxmlformats.org/officeDocument/2006/relationships" xmlns:m="http://schemas.openxmlformats.org/officeDocument/2006/math" xmlns:v="urn:schemas-microsoft-com:vml" xmlns:wp14="http://schemas.microsoft.com/office/word/2010/wordprocessingDrawing" xmlns:wp="http://schemas.openxmlformats.org/drawingml/2006/wordprocessingDrawing" xmlns:w10="urn:schemas-microsoft-com:office:word" xmlns:w="http://schemas.openxmlformats.org/wordprocessingml/2006/main" xmlns:w14="http://schemas.microsoft.com/office/word/2010/wordml" xmlns:w15="http://schemas.microsoft.com/office/word/2012/wordml" xmlns:wpg="http://schemas.microsoft.com/office/word/2010/wordprocessingGroup" xmlns:wpi="http://schemas.microsoft.com/office/word/2010/wordprocessingInk" xmlns:wne="http://schemas.microsoft.com/office/word/2006/wordml" xmlns:wps="http://schemas.microsoft.com/office/word/2010/wordprocessingShape" mc:Ignorable="w14 w15 wp14">
   <w:p>
     <w:pPr>
-      <w:pStyle w:val="Header"/>
-      <w:ind w:left="0" w:hanging="2"/>
+      <w:spacing w:before="120" w:after="100" w:line="312" w:lineRule="auto"/>
+      <w:ind w:left="0" w:right="57" w:hanging="2"/>
+      <w:jc w:val="both"/>
+      <w:rPr>
+        <w:rFonts w:ascii="Times New Roman" w:eastAsia="Times New Roman" w:hAnsi="Times New Roman" w:cs="Times New Roman"/>
+      </w:rPr>
     </w:pPr>
   </w:p>
 </w:hdr>
@@ -32311,9 +31680,9 @@
         </mc:Choice>
         <mc:Fallback>
           <w:pict>
-            <v:group w14:anchorId="3103F493" id="Group 16" o:spid="_x0000_s1042" style="position:absolute;margin-left:83.65pt;margin-top:72.7pt;width:456.55pt;height:.5pt;z-index:251670528;mso-position-horizontal-relative:page;mso-position-vertical-relative:page" coordorigin="24469,37769" coordsize="57982,91" o:gfxdata="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">
-              <v:group id="Group 17" o:spid="_x0000_s1043" style="position:absolute;left:24469;top:37769;width:57981;height:91" coordsize="57981,91" o:gfxdata="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">
-                <v:rect id="Rectangle 18" o:spid="_x0000_s1044" style="position:absolute;width:57981;height:60;visibility:visible;mso-wrap-style:square;v-text-anchor:middle" o:gfxdata="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" filled="f" stroked="f">
+            <v:group w14:anchorId="3103F493" id="Group 16" o:spid="_x0000_s1034" style="position:absolute;margin-left:83.65pt;margin-top:72.7pt;width:456.55pt;height:.5pt;z-index:251670528;mso-position-horizontal-relative:page;mso-position-vertical-relative:page" coordorigin="24469,37769" coordsize="57982,91" o:gfxdata="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">
+              <v:group id="Group 17" o:spid="_x0000_s1035" style="position:absolute;left:24469;top:37769;width:57981;height:91" coordsize="57981,91" o:gfxdata="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">
+                <v:rect id="Rectangle 18" o:spid="_x0000_s1036" style="position:absolute;width:57981;height:60;visibility:visible;mso-wrap-style:square;v-text-anchor:middle" o:gfxdata="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" filled="f" stroked="f">
                   <v:textbox inset="2.53958mm,2.53958mm,2.53958mm,2.53958mm">
                     <w:txbxContent>
                       <w:p>
@@ -32325,7 +31694,7 @@
                     </w:txbxContent>
                   </v:textbox>
                 </v:rect>
-                <v:shape id="Freeform 19" o:spid="_x0000_s1045" style="position:absolute;width:57981;height:91;visibility:visible;mso-wrap-style:square;v-text-anchor:middle" coordsize="5798185,9144" o:gfxdata="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" path="m,l5798185,r,9144l,9144,,e" fillcolor="black" stroked="f">
+                <v:shape id="Freeform 19" o:spid="_x0000_s1037" style="position:absolute;width:57981;height:91;visibility:visible;mso-wrap-style:square;v-text-anchor:middle" coordsize="5798185,9144" o:gfxdata="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" path="m,l5798185,r,9144l,9144,,e" fillcolor="black" stroked="f">
                   <v:path arrowok="t" o:extrusionok="f"/>
                 </v:shape>
               </v:group>
@@ -32362,159 +31731,8 @@
   <w:p>
     <w:pPr>
       <w:spacing w:after="0"/>
-      <w:ind w:left="0" w:hanging="2"/>
+      <w:ind w:left="1" w:hanging="3"/>
     </w:pPr>
-    <w:r>
-      <w:rPr>
-        <w:noProof/>
-      </w:rPr>
-      <mc:AlternateContent>
-        <mc:Choice Requires="wpg">
-          <w:drawing>
-            <wp:anchor distT="0" distB="0" distL="114300" distR="114300" simplePos="0" relativeHeight="251674624" behindDoc="0" locked="0" layoutInCell="1" hidden="0" allowOverlap="1" wp14:anchorId="41EAEEC1" wp14:editId="6CD63B20">
-              <wp:simplePos x="0" y="0"/>
-              <wp:positionH relativeFrom="page">
-                <wp:posOffset>1062355</wp:posOffset>
-              </wp:positionH>
-              <wp:positionV relativeFrom="page">
-                <wp:posOffset>923289</wp:posOffset>
-              </wp:positionV>
-              <wp:extent cx="5798185" cy="6350"/>
-              <wp:effectExtent l="0" t="0" r="0" b="0"/>
-              <wp:wrapSquare wrapText="bothSides" distT="0" distB="0" distL="114300" distR="114300"/>
-              <wp:docPr id="27" name="Group 27"/>
-              <wp:cNvGraphicFramePr/>
-              <a:graphic xmlns:a="http://schemas.openxmlformats.org/drawingml/2006/main">
-                <a:graphicData uri="http://schemas.microsoft.com/office/word/2010/wordprocessingGroup">
-                  <wpg:wgp>
-                    <wpg:cNvGrpSpPr/>
-                    <wpg:grpSpPr>
-                      <a:xfrm>
-                        <a:off x="0" y="0"/>
-                        <a:ext cx="5798185" cy="6350"/>
-                        <a:chOff x="2446900" y="3776950"/>
-                        <a:chExt cx="5798200" cy="9150"/>
-                      </a:xfrm>
-                    </wpg:grpSpPr>
-                    <wpg:grpSp>
-                      <wpg:cNvPr id="28" name="Group 28"/>
-                      <wpg:cNvGrpSpPr/>
-                      <wpg:grpSpPr>
-                        <a:xfrm>
-                          <a:off x="2446908" y="3776952"/>
-                          <a:ext cx="5798185" cy="9144"/>
-                          <a:chOff x="0" y="0"/>
-                          <a:chExt cx="5798185" cy="9144"/>
-                        </a:xfrm>
-                      </wpg:grpSpPr>
-                      <wps:wsp>
-                        <wps:cNvPr id="29" name="Rectangle 29"/>
-                        <wps:cNvSpPr/>
-                        <wps:spPr>
-                          <a:xfrm>
-                            <a:off x="0" y="0"/>
-                            <a:ext cx="5798175" cy="6075"/>
-                          </a:xfrm>
-                          <a:prstGeom prst="rect">
-                            <a:avLst/>
-                          </a:prstGeom>
-                          <a:noFill/>
-                          <a:ln>
-                            <a:noFill/>
-                          </a:ln>
-                        </wps:spPr>
-                        <wps:txbx>
-                          <w:txbxContent>
-                            <w:p>
-                              <w:pPr>
-                                <w:spacing w:after="0" w:line="240" w:lineRule="auto"/>
-                                <w:ind w:left="0" w:hanging="2"/>
-                              </w:pPr>
-                            </w:p>
-                          </w:txbxContent>
-                        </wps:txbx>
-                        <wps:bodyPr spcFirstLastPara="1" wrap="square" lIns="91425" tIns="91425" rIns="91425" bIns="91425" anchor="ctr" anchorCtr="0">
-                          <a:noAutofit/>
-                        </wps:bodyPr>
-                      </wps:wsp>
-                      <wps:wsp>
-                        <wps:cNvPr id="30" name="Freeform 30"/>
-                        <wps:cNvSpPr/>
-                        <wps:spPr>
-                          <a:xfrm>
-                            <a:off x="0" y="0"/>
-                            <a:ext cx="5798185" cy="9144"/>
-                          </a:xfrm>
-                          <a:custGeom>
-                            <a:avLst/>
-                            <a:gdLst/>
-                            <a:ahLst/>
-                            <a:cxnLst/>
-                            <a:rect l="l" t="t" r="r" b="b"/>
-                            <a:pathLst>
-                              <a:path w="5798185" h="9144" extrusionOk="0">
-                                <a:moveTo>
-                                  <a:pt x="0" y="0"/>
-                                </a:moveTo>
-                                <a:lnTo>
-                                  <a:pt x="5798185" y="0"/>
-                                </a:lnTo>
-                                <a:lnTo>
-                                  <a:pt x="5798185" y="9144"/>
-                                </a:lnTo>
-                                <a:lnTo>
-                                  <a:pt x="0" y="9144"/>
-                                </a:lnTo>
-                                <a:lnTo>
-                                  <a:pt x="0" y="0"/>
-                                </a:lnTo>
-                              </a:path>
-                            </a:pathLst>
-                          </a:custGeom>
-                          <a:solidFill>
-                            <a:srgbClr val="000000"/>
-                          </a:solidFill>
-                          <a:ln>
-                            <a:noFill/>
-                          </a:ln>
-                        </wps:spPr>
-                        <wps:bodyPr spcFirstLastPara="1" wrap="square" lIns="91425" tIns="91425" rIns="91425" bIns="91425" anchor="ctr" anchorCtr="0">
-                          <a:noAutofit/>
-                        </wps:bodyPr>
-                      </wps:wsp>
-                    </wpg:grpSp>
-                  </wpg:wgp>
-                </a:graphicData>
-              </a:graphic>
-            </wp:anchor>
-          </w:drawing>
-        </mc:Choice>
-        <mc:Fallback>
-          <w:pict>
-            <v:group w14:anchorId="41EAEEC1" id="Group 27" o:spid="_x0000_s1050" style="position:absolute;margin-left:83.65pt;margin-top:72.7pt;width:456.55pt;height:.5pt;z-index:251674624;mso-position-horizontal-relative:page;mso-position-vertical-relative:page" coordorigin="24469,37769" coordsize="57982,91" o:gfxdata="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">
-              <v:group id="Group 28" o:spid="_x0000_s1051" style="position:absolute;left:24469;top:37769;width:57981;height:91" coordsize="57981,91" o:gfxdata="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">
-                <v:rect id="Rectangle 29" o:spid="_x0000_s1052" style="position:absolute;width:57981;height:60;visibility:visible;mso-wrap-style:square;v-text-anchor:middle" o:gfxdata="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" filled="f" stroked="f">
-                  <v:textbox inset="2.53958mm,2.53958mm,2.53958mm,2.53958mm">
-                    <w:txbxContent>
-                      <w:p>
-                        <w:pPr>
-                          <w:spacing w:after="0" w:line="240" w:lineRule="auto"/>
-                          <w:ind w:left="0" w:hanging="2"/>
-                        </w:pPr>
-                      </w:p>
-                    </w:txbxContent>
-                  </v:textbox>
-                </v:rect>
-                <v:shape id="Freeform 30" o:spid="_x0000_s1053" style="position:absolute;width:57981;height:91;visibility:visible;mso-wrap-style:square;v-text-anchor:middle" coordsize="5798185,9144" o:gfxdata="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" path="m,l5798185,r,9144l,9144,,e" fillcolor="black" stroked="f">
-                  <v:path arrowok="t" o:extrusionok="f"/>
-                </v:shape>
-              </v:group>
-              <w10:wrap type="square" anchorx="page" anchory="page"/>
-            </v:group>
-          </w:pict>
-        </mc:Fallback>
-      </mc:AlternateContent>
-    </w:r>
     <w:r>
       <w:rPr>
         <w:rFonts w:ascii="Times New Roman" w:eastAsia="Times New Roman" w:hAnsi="Times New Roman" w:cs="Times New Roman"/>
@@ -32550,176 +31768,8 @@
   <w:p>
     <w:pPr>
       <w:spacing w:after="0"/>
-      <w:ind w:left="0" w:hanging="2"/>
+      <w:ind w:leftChars="0" w:left="0" w:firstLineChars="0" w:firstLine="0"/>
     </w:pPr>
-    <w:r>
-      <w:rPr>
-        <w:noProof/>
-      </w:rPr>
-      <mc:AlternateContent>
-        <mc:Choice Requires="wpg">
-          <w:drawing>
-            <wp:anchor distT="0" distB="0" distL="114300" distR="114300" simplePos="0" relativeHeight="251675648" behindDoc="0" locked="0" layoutInCell="1" hidden="0" allowOverlap="1" wp14:anchorId="0B0A7516" wp14:editId="2B3A759B">
-              <wp:simplePos x="0" y="0"/>
-              <wp:positionH relativeFrom="page">
-                <wp:posOffset>1062355</wp:posOffset>
-              </wp:positionH>
-              <wp:positionV relativeFrom="page">
-                <wp:posOffset>923289</wp:posOffset>
-              </wp:positionV>
-              <wp:extent cx="5798185" cy="6350"/>
-              <wp:effectExtent l="0" t="0" r="0" b="0"/>
-              <wp:wrapSquare wrapText="bothSides" distT="0" distB="0" distL="114300" distR="114300"/>
-              <wp:docPr id="35" name="Group 35"/>
-              <wp:cNvGraphicFramePr/>
-              <a:graphic xmlns:a="http://schemas.openxmlformats.org/drawingml/2006/main">
-                <a:graphicData uri="http://schemas.microsoft.com/office/word/2010/wordprocessingGroup">
-                  <wpg:wgp>
-                    <wpg:cNvGrpSpPr/>
-                    <wpg:grpSpPr>
-                      <a:xfrm>
-                        <a:off x="0" y="0"/>
-                        <a:ext cx="5798185" cy="6350"/>
-                        <a:chOff x="2446900" y="3776950"/>
-                        <a:chExt cx="5798200" cy="9150"/>
-                      </a:xfrm>
-                    </wpg:grpSpPr>
-                    <wpg:grpSp>
-                      <wpg:cNvPr id="36" name="Group 36"/>
-                      <wpg:cNvGrpSpPr/>
-                      <wpg:grpSpPr>
-                        <a:xfrm>
-                          <a:off x="2446908" y="3776952"/>
-                          <a:ext cx="5798185" cy="9144"/>
-                          <a:chOff x="0" y="0"/>
-                          <a:chExt cx="5798185" cy="9144"/>
-                        </a:xfrm>
-                      </wpg:grpSpPr>
-                      <wps:wsp>
-                        <wps:cNvPr id="37" name="Rectangle 37"/>
-                        <wps:cNvSpPr/>
-                        <wps:spPr>
-                          <a:xfrm>
-                            <a:off x="0" y="0"/>
-                            <a:ext cx="5798175" cy="6075"/>
-                          </a:xfrm>
-                          <a:prstGeom prst="rect">
-                            <a:avLst/>
-                          </a:prstGeom>
-                          <a:noFill/>
-                          <a:ln>
-                            <a:noFill/>
-                          </a:ln>
-                        </wps:spPr>
-                        <wps:txbx>
-                          <w:txbxContent>
-                            <w:p>
-                              <w:pPr>
-                                <w:spacing w:after="0" w:line="240" w:lineRule="auto"/>
-                                <w:ind w:left="0" w:hanging="2"/>
-                              </w:pPr>
-                            </w:p>
-                          </w:txbxContent>
-                        </wps:txbx>
-                        <wps:bodyPr spcFirstLastPara="1" wrap="square" lIns="91425" tIns="91425" rIns="91425" bIns="91425" anchor="ctr" anchorCtr="0">
-                          <a:noAutofit/>
-                        </wps:bodyPr>
-                      </wps:wsp>
-                      <wps:wsp>
-                        <wps:cNvPr id="38" name="Freeform 38"/>
-                        <wps:cNvSpPr/>
-                        <wps:spPr>
-                          <a:xfrm>
-                            <a:off x="0" y="0"/>
-                            <a:ext cx="5798185" cy="9144"/>
-                          </a:xfrm>
-                          <a:custGeom>
-                            <a:avLst/>
-                            <a:gdLst/>
-                            <a:ahLst/>
-                            <a:cxnLst/>
-                            <a:rect l="l" t="t" r="r" b="b"/>
-                            <a:pathLst>
-                              <a:path w="5798185" h="9144" extrusionOk="0">
-                                <a:moveTo>
-                                  <a:pt x="0" y="0"/>
-                                </a:moveTo>
-                                <a:lnTo>
-                                  <a:pt x="5798185" y="0"/>
-                                </a:lnTo>
-                                <a:lnTo>
-                                  <a:pt x="5798185" y="9144"/>
-                                </a:lnTo>
-                                <a:lnTo>
-                                  <a:pt x="0" y="9144"/>
-                                </a:lnTo>
-                                <a:lnTo>
-                                  <a:pt x="0" y="0"/>
-                                </a:lnTo>
-                              </a:path>
-                            </a:pathLst>
-                          </a:custGeom>
-                          <a:solidFill>
-                            <a:srgbClr val="000000"/>
-                          </a:solidFill>
-                          <a:ln>
-                            <a:noFill/>
-                          </a:ln>
-                        </wps:spPr>
-                        <wps:bodyPr spcFirstLastPara="1" wrap="square" lIns="91425" tIns="91425" rIns="91425" bIns="91425" anchor="ctr" anchorCtr="0">
-                          <a:noAutofit/>
-                        </wps:bodyPr>
-                      </wps:wsp>
-                    </wpg:grpSp>
-                  </wpg:wgp>
-                </a:graphicData>
-              </a:graphic>
-            </wp:anchor>
-          </w:drawing>
-        </mc:Choice>
-        <mc:Fallback>
-          <w:pict>
-            <v:group w14:anchorId="0B0A7516" id="Group 35" o:spid="_x0000_s1058" style="position:absolute;margin-left:83.65pt;margin-top:72.7pt;width:456.55pt;height:.5pt;z-index:251675648;mso-position-horizontal-relative:page;mso-position-vertical-relative:page" coordorigin="24469,37769" coordsize="57982,91" o:gfxdata="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">
-              <v:group id="Group 36" o:spid="_x0000_s1059" style="position:absolute;left:24469;top:37769;width:57981;height:91" coordsize="57981,91" o:gfxdata="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">
-                <v:rect id="Rectangle 37" o:spid="_x0000_s1060" style="position:absolute;width:57981;height:60;visibility:visible;mso-wrap-style:square;v-text-anchor:middle" o:gfxdata="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" filled="f" stroked="f">
-                  <v:textbox inset="2.53958mm,2.53958mm,2.53958mm,2.53958mm">
-                    <w:txbxContent>
-                      <w:p>
-                        <w:pPr>
-                          <w:spacing w:after="0" w:line="240" w:lineRule="auto"/>
-                          <w:ind w:left="0" w:hanging="2"/>
-                        </w:pPr>
-                      </w:p>
-                    </w:txbxContent>
-                  </v:textbox>
-                </v:rect>
-                <v:shape id="Freeform 38" o:spid="_x0000_s1061" style="position:absolute;width:57981;height:91;visibility:visible;mso-wrap-style:square;v-text-anchor:middle" coordsize="5798185,9144" o:gfxdata="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" path="m,l5798185,r,9144l,9144,,e" fillcolor="black" stroked="f">
-                  <v:path arrowok="t" o:extrusionok="f"/>
-                </v:shape>
-              </v:group>
-              <w10:wrap type="square" anchorx="page" anchory="page"/>
-            </v:group>
-          </w:pict>
-        </mc:Fallback>
-      </mc:AlternateContent>
-    </w:r>
-    <w:r>
-      <w:rPr>
-        <w:rFonts w:ascii="Times New Roman" w:eastAsia="Times New Roman" w:hAnsi="Times New Roman" w:cs="Times New Roman"/>
-        <w:i/>
-        <w:sz w:val="26"/>
-        <w:szCs w:val="26"/>
-      </w:rPr>
-      <w:t>.</w:t>
-    </w:r>
-    <w:r>
-      <w:rPr>
-        <w:rFonts w:ascii="Times New Roman" w:eastAsia="Times New Roman" w:hAnsi="Times New Roman" w:cs="Times New Roman"/>
-        <w:sz w:val="26"/>
-        <w:szCs w:val="26"/>
-      </w:rPr>
-      <w:t xml:space="preserve"> </w:t>
-    </w:r>
   </w:p>
 </w:hdr>
 </file>
@@ -32728,186 +31778,9 @@
 <w:hdr xmlns:wpc="http://schemas.microsoft.com/office/word/2010/wordprocessingCanvas" xmlns:mc="http://schemas.openxmlformats.org/markup-compatibility/2006" xmlns:o="urn:schemas-microsoft-com:office:office" xmlns:r="http://schemas.openxmlformats.org/officeDocument/2006/relationships" xmlns:m="http://schemas.openxmlformats.org/officeDocument/2006/math" xmlns:v="urn:schemas-microsoft-com:vml" xmlns:wp14="http://schemas.microsoft.com/office/word/2010/wordprocessingDrawing" xmlns:wp="http://schemas.openxmlformats.org/drawingml/2006/wordprocessingDrawing" xmlns:w10="urn:schemas-microsoft-com:office:word" xmlns:w="http://schemas.openxmlformats.org/wordprocessingml/2006/main" xmlns:w14="http://schemas.microsoft.com/office/word/2010/wordml" xmlns:w15="http://schemas.microsoft.com/office/word/2012/wordml" xmlns:wpg="http://schemas.microsoft.com/office/word/2010/wordprocessingGroup" xmlns:wpi="http://schemas.microsoft.com/office/word/2010/wordprocessingInk" xmlns:wne="http://schemas.microsoft.com/office/word/2006/wordml" xmlns:wps="http://schemas.microsoft.com/office/word/2010/wordprocessingShape" mc:Ignorable="w14 w15 wp14">
   <w:p>
     <w:pPr>
-      <w:spacing w:after="0"/>
+      <w:pStyle w:val="Header"/>
       <w:ind w:left="0" w:hanging="2"/>
     </w:pPr>
-    <w:r>
-      <w:rPr>
-        <w:noProof/>
-      </w:rPr>
-      <mc:AlternateContent>
-        <mc:Choice Requires="wpg">
-          <w:drawing>
-            <wp:anchor distT="0" distB="0" distL="114300" distR="114300" simplePos="0" relativeHeight="251664384" behindDoc="0" locked="0" layoutInCell="1" hidden="0" allowOverlap="1">
-              <wp:simplePos x="0" y="0"/>
-              <wp:positionH relativeFrom="page">
-                <wp:posOffset>1062355</wp:posOffset>
-              </wp:positionH>
-              <wp:positionV relativeFrom="page">
-                <wp:posOffset>923289</wp:posOffset>
-              </wp:positionV>
-              <wp:extent cx="5798185" cy="6350"/>
-              <wp:effectExtent l="0" t="0" r="0" b="0"/>
-              <wp:wrapSquare wrapText="bothSides" distT="0" distB="0" distL="114300" distR="114300"/>
-              <wp:docPr id="1054" name="Group 1054"/>
-              <wp:cNvGraphicFramePr/>
-              <a:graphic xmlns:a="http://schemas.openxmlformats.org/drawingml/2006/main">
-                <a:graphicData uri="http://schemas.microsoft.com/office/word/2010/wordprocessingGroup">
-                  <wpg:wgp>
-                    <wpg:cNvGrpSpPr/>
-                    <wpg:grpSpPr>
-                      <a:xfrm>
-                        <a:off x="0" y="0"/>
-                        <a:ext cx="5798185" cy="6350"/>
-                        <a:chOff x="2446900" y="3776950"/>
-                        <a:chExt cx="5798200" cy="9150"/>
-                      </a:xfrm>
-                    </wpg:grpSpPr>
-                    <wpg:grpSp>
-                      <wpg:cNvPr id="1165" name="Group 1165"/>
-                      <wpg:cNvGrpSpPr/>
-                      <wpg:grpSpPr>
-                        <a:xfrm>
-                          <a:off x="2446908" y="3776952"/>
-                          <a:ext cx="5798185" cy="9144"/>
-                          <a:chOff x="0" y="0"/>
-                          <a:chExt cx="5798185" cy="9144"/>
-                        </a:xfrm>
-                      </wpg:grpSpPr>
-                      <wps:wsp>
-                        <wps:cNvPr id="1166" name="Rectangle 1166"/>
-                        <wps:cNvSpPr/>
-                        <wps:spPr>
-                          <a:xfrm>
-                            <a:off x="0" y="0"/>
-                            <a:ext cx="5798175" cy="6075"/>
-                          </a:xfrm>
-                          <a:prstGeom prst="rect">
-                            <a:avLst/>
-                          </a:prstGeom>
-                          <a:noFill/>
-                          <a:ln>
-                            <a:noFill/>
-                          </a:ln>
-                        </wps:spPr>
-                        <wps:txbx>
-                          <w:txbxContent>
-                            <w:p>
-                              <w:pPr>
-                                <w:spacing w:after="0" w:line="240" w:lineRule="auto"/>
-                                <w:ind w:left="0" w:hanging="2"/>
-                              </w:pPr>
-                            </w:p>
-                          </w:txbxContent>
-                        </wps:txbx>
-                        <wps:bodyPr spcFirstLastPara="1" wrap="square" lIns="91425" tIns="91425" rIns="91425" bIns="91425" anchor="ctr" anchorCtr="0">
-                          <a:noAutofit/>
-                        </wps:bodyPr>
-                      </wps:wsp>
-                      <wps:wsp>
-                        <wps:cNvPr id="1167" name="Freeform 1167"/>
-                        <wps:cNvSpPr/>
-                        <wps:spPr>
-                          <a:xfrm>
-                            <a:off x="0" y="0"/>
-                            <a:ext cx="5798185" cy="9144"/>
-                          </a:xfrm>
-                          <a:custGeom>
-                            <a:avLst/>
-                            <a:gdLst/>
-                            <a:ahLst/>
-                            <a:cxnLst/>
-                            <a:rect l="l" t="t" r="r" b="b"/>
-                            <a:pathLst>
-                              <a:path w="5798185" h="9144" extrusionOk="0">
-                                <a:moveTo>
-                                  <a:pt x="0" y="0"/>
-                                </a:moveTo>
-                                <a:lnTo>
-                                  <a:pt x="5798185" y="0"/>
-                                </a:lnTo>
-                                <a:lnTo>
-                                  <a:pt x="5798185" y="9144"/>
-                                </a:lnTo>
-                                <a:lnTo>
-                                  <a:pt x="0" y="9144"/>
-                                </a:lnTo>
-                                <a:lnTo>
-                                  <a:pt x="0" y="0"/>
-                                </a:lnTo>
-                              </a:path>
-                            </a:pathLst>
-                          </a:custGeom>
-                          <a:solidFill>
-                            <a:srgbClr val="000000"/>
-                          </a:solidFill>
-                          <a:ln>
-                            <a:noFill/>
-                          </a:ln>
-                        </wps:spPr>
-                        <wps:bodyPr spcFirstLastPara="1" wrap="square" lIns="91425" tIns="91425" rIns="91425" bIns="91425" anchor="ctr" anchorCtr="0">
-                          <a:noAutofit/>
-                        </wps:bodyPr>
-                      </wps:wsp>
-                    </wpg:grpSp>
-                  </wpg:wgp>
-                </a:graphicData>
-              </a:graphic>
-            </wp:anchor>
-          </w:drawing>
-        </mc:Choice>
-        <mc:Fallback>
-          <w:pict>
-            <v:group id="Group 1054" o:spid="_x0000_s1066" style="position:absolute;margin-left:83.65pt;margin-top:72.7pt;width:456.55pt;height:.5pt;z-index:251664384;mso-position-horizontal-relative:page;mso-position-vertical-relative:page" coordorigin="24469,37769" coordsize="57982,91" o:gfxdata="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">
-              <v:group id="Group 1165" o:spid="_x0000_s1067" style="position:absolute;left:24469;top:37769;width:57981;height:91" coordsize="57981,91" o:gfxdata="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">
-                <v:rect id="Rectangle 1166" o:spid="_x0000_s1068" style="position:absolute;width:57981;height:60;visibility:visible;mso-wrap-style:square;v-text-anchor:middle" o:gfxdata="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" filled="f" stroked="f">
-                  <v:textbox inset="2.53958mm,2.53958mm,2.53958mm,2.53958mm">
-                    <w:txbxContent>
-                      <w:p>
-                        <w:pPr>
-                          <w:spacing w:after="0" w:line="240" w:lineRule="auto"/>
-                          <w:ind w:left="0" w:hanging="2"/>
-                        </w:pPr>
-                      </w:p>
-                    </w:txbxContent>
-                  </v:textbox>
-                </v:rect>
-                <v:shape id="Freeform 1167" o:spid="_x0000_s1069" style="position:absolute;width:57981;height:91;visibility:visible;mso-wrap-style:square;v-text-anchor:middle" coordsize="5798185,9144" o:gfxdata="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" path="m,l5798185,r,9144l,9144,,e" fillcolor="black" stroked="f">
-                  <v:path arrowok="t" o:extrusionok="f"/>
-                </v:shape>
-              </v:group>
-              <w10:wrap type="square" anchorx="page" anchory="page"/>
-            </v:group>
-          </w:pict>
-        </mc:Fallback>
-      </mc:AlternateContent>
-    </w:r>
-    <w:r>
-      <w:rPr>
-        <w:rFonts w:ascii="Times New Roman" w:eastAsia="Times New Roman" w:hAnsi="Times New Roman" w:cs="Times New Roman"/>
-        <w:i/>
-        <w:sz w:val="26"/>
-        <w:szCs w:val="26"/>
-      </w:rPr>
-      <w:t>Chương 3.</w:t>
-    </w:r>
-    <w:r>
-      <w:rPr>
-        <w:rFonts w:ascii="Times New Roman" w:eastAsia="Times New Roman" w:hAnsi="Times New Roman" w:cs="Times New Roman"/>
-        <w:sz w:val="26"/>
-        <w:szCs w:val="26"/>
-      </w:rPr>
-      <w:t xml:space="preserve"> THIẾT KẾ</w:t>
-    </w:r>
-    <w:r>
-      <w:rPr>
-        <w:rFonts w:ascii="Times New Roman" w:eastAsia="Times New Roman" w:hAnsi="Times New Roman" w:cs="Times New Roman"/>
-        <w:i/>
-        <w:sz w:val="26"/>
-        <w:szCs w:val="26"/>
-      </w:rPr>
-      <w:t xml:space="preserve"> </w:t>
-    </w:r>
   </w:p>
 </w:hdr>
 </file>
@@ -32916,186 +31789,12 @@
 <w:hdr xmlns:wpc="http://schemas.microsoft.com/office/word/2010/wordprocessingCanvas" xmlns:mc="http://schemas.openxmlformats.org/markup-compatibility/2006" xmlns:o="urn:schemas-microsoft-com:office:office" xmlns:r="http://schemas.openxmlformats.org/officeDocument/2006/relationships" xmlns:m="http://schemas.openxmlformats.org/officeDocument/2006/math" xmlns:v="urn:schemas-microsoft-com:vml" xmlns:wp14="http://schemas.microsoft.com/office/word/2010/wordprocessingDrawing" xmlns:wp="http://schemas.openxmlformats.org/drawingml/2006/wordprocessingDrawing" xmlns:w10="urn:schemas-microsoft-com:office:word" xmlns:w="http://schemas.openxmlformats.org/wordprocessingml/2006/main" xmlns:w14="http://schemas.microsoft.com/office/word/2010/wordml" xmlns:w15="http://schemas.microsoft.com/office/word/2012/wordml" xmlns:wpg="http://schemas.microsoft.com/office/word/2010/wordprocessingGroup" xmlns:wpi="http://schemas.microsoft.com/office/word/2010/wordprocessingInk" xmlns:wne="http://schemas.microsoft.com/office/word/2006/wordml" xmlns:wps="http://schemas.microsoft.com/office/word/2010/wordprocessingShape" mc:Ignorable="w14 w15 wp14">
   <w:p>
     <w:pPr>
+      <w:tabs>
+        <w:tab w:val="left" w:pos="2129"/>
+      </w:tabs>
       <w:spacing w:after="0"/>
-      <w:ind w:left="0" w:hanging="2"/>
+      <w:ind w:leftChars="0" w:left="0" w:firstLineChars="0" w:firstLine="0"/>
     </w:pPr>
-    <w:r>
-      <w:rPr>
-        <w:noProof/>
-      </w:rPr>
-      <mc:AlternateContent>
-        <mc:Choice Requires="wpg">
-          <w:drawing>
-            <wp:anchor distT="0" distB="0" distL="114300" distR="114300" simplePos="0" relativeHeight="251662336" behindDoc="0" locked="0" layoutInCell="1" hidden="0" allowOverlap="1">
-              <wp:simplePos x="0" y="0"/>
-              <wp:positionH relativeFrom="page">
-                <wp:posOffset>1062355</wp:posOffset>
-              </wp:positionH>
-              <wp:positionV relativeFrom="page">
-                <wp:posOffset>923289</wp:posOffset>
-              </wp:positionV>
-              <wp:extent cx="5798185" cy="6350"/>
-              <wp:effectExtent l="0" t="0" r="0" b="0"/>
-              <wp:wrapSquare wrapText="bothSides" distT="0" distB="0" distL="114300" distR="114300"/>
-              <wp:docPr id="1073" name="Group 1073"/>
-              <wp:cNvGraphicFramePr/>
-              <a:graphic xmlns:a="http://schemas.openxmlformats.org/drawingml/2006/main">
-                <a:graphicData uri="http://schemas.microsoft.com/office/word/2010/wordprocessingGroup">
-                  <wpg:wgp>
-                    <wpg:cNvGrpSpPr/>
-                    <wpg:grpSpPr>
-                      <a:xfrm>
-                        <a:off x="0" y="0"/>
-                        <a:ext cx="5798185" cy="6350"/>
-                        <a:chOff x="2446900" y="3776950"/>
-                        <a:chExt cx="5798200" cy="9150"/>
-                      </a:xfrm>
-                    </wpg:grpSpPr>
-                    <wpg:grpSp>
-                      <wpg:cNvPr id="1157" name="Group 1157"/>
-                      <wpg:cNvGrpSpPr/>
-                      <wpg:grpSpPr>
-                        <a:xfrm>
-                          <a:off x="2446908" y="3776952"/>
-                          <a:ext cx="5798185" cy="9144"/>
-                          <a:chOff x="0" y="0"/>
-                          <a:chExt cx="5798185" cy="9144"/>
-                        </a:xfrm>
-                      </wpg:grpSpPr>
-                      <wps:wsp>
-                        <wps:cNvPr id="1158" name="Rectangle 1158"/>
-                        <wps:cNvSpPr/>
-                        <wps:spPr>
-                          <a:xfrm>
-                            <a:off x="0" y="0"/>
-                            <a:ext cx="5798175" cy="6075"/>
-                          </a:xfrm>
-                          <a:prstGeom prst="rect">
-                            <a:avLst/>
-                          </a:prstGeom>
-                          <a:noFill/>
-                          <a:ln>
-                            <a:noFill/>
-                          </a:ln>
-                        </wps:spPr>
-                        <wps:txbx>
-                          <w:txbxContent>
-                            <w:p>
-                              <w:pPr>
-                                <w:spacing w:after="0" w:line="240" w:lineRule="auto"/>
-                                <w:ind w:left="0" w:hanging="2"/>
-                              </w:pPr>
-                            </w:p>
-                          </w:txbxContent>
-                        </wps:txbx>
-                        <wps:bodyPr spcFirstLastPara="1" wrap="square" lIns="91425" tIns="91425" rIns="91425" bIns="91425" anchor="ctr" anchorCtr="0">
-                          <a:noAutofit/>
-                        </wps:bodyPr>
-                      </wps:wsp>
-                      <wps:wsp>
-                        <wps:cNvPr id="1159" name="Freeform 1159"/>
-                        <wps:cNvSpPr/>
-                        <wps:spPr>
-                          <a:xfrm>
-                            <a:off x="0" y="0"/>
-                            <a:ext cx="5798185" cy="9144"/>
-                          </a:xfrm>
-                          <a:custGeom>
-                            <a:avLst/>
-                            <a:gdLst/>
-                            <a:ahLst/>
-                            <a:cxnLst/>
-                            <a:rect l="l" t="t" r="r" b="b"/>
-                            <a:pathLst>
-                              <a:path w="5798185" h="9144" extrusionOk="0">
-                                <a:moveTo>
-                                  <a:pt x="0" y="0"/>
-                                </a:moveTo>
-                                <a:lnTo>
-                                  <a:pt x="5798185" y="0"/>
-                                </a:lnTo>
-                                <a:lnTo>
-                                  <a:pt x="5798185" y="9144"/>
-                                </a:lnTo>
-                                <a:lnTo>
-                                  <a:pt x="0" y="9144"/>
-                                </a:lnTo>
-                                <a:lnTo>
-                                  <a:pt x="0" y="0"/>
-                                </a:lnTo>
-                              </a:path>
-                            </a:pathLst>
-                          </a:custGeom>
-                          <a:solidFill>
-                            <a:srgbClr val="000000"/>
-                          </a:solidFill>
-                          <a:ln>
-                            <a:noFill/>
-                          </a:ln>
-                        </wps:spPr>
-                        <wps:bodyPr spcFirstLastPara="1" wrap="square" lIns="91425" tIns="91425" rIns="91425" bIns="91425" anchor="ctr" anchorCtr="0">
-                          <a:noAutofit/>
-                        </wps:bodyPr>
-                      </wps:wsp>
-                    </wpg:grpSp>
-                  </wpg:wgp>
-                </a:graphicData>
-              </a:graphic>
-            </wp:anchor>
-          </w:drawing>
-        </mc:Choice>
-        <mc:Fallback>
-          <w:pict>
-            <v:group id="Group 1073" o:spid="_x0000_s1070" style="position:absolute;margin-left:83.65pt;margin-top:72.7pt;width:456.55pt;height:.5pt;z-index:251662336;mso-position-horizontal-relative:page;mso-position-vertical-relative:page" coordorigin="24469,37769" coordsize="57982,91" o:gfxdata="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">
-              <v:group id="Group 1157" o:spid="_x0000_s1071" style="position:absolute;left:24469;top:37769;width:57981;height:91" coordsize="57981,91" o:gfxdata="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">
-                <v:rect id="Rectangle 1158" o:spid="_x0000_s1072" style="position:absolute;width:57981;height:60;visibility:visible;mso-wrap-style:square;v-text-anchor:middle" o:gfxdata="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" filled="f" stroked="f">
-                  <v:textbox inset="2.53958mm,2.53958mm,2.53958mm,2.53958mm">
-                    <w:txbxContent>
-                      <w:p>
-                        <w:pPr>
-                          <w:spacing w:after="0" w:line="240" w:lineRule="auto"/>
-                          <w:ind w:left="0" w:hanging="2"/>
-                        </w:pPr>
-                      </w:p>
-                    </w:txbxContent>
-                  </v:textbox>
-                </v:rect>
-                <v:shape id="Freeform 1159" o:spid="_x0000_s1073" style="position:absolute;width:57981;height:91;visibility:visible;mso-wrap-style:square;v-text-anchor:middle" coordsize="5798185,9144" o:gfxdata="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" path="m,l5798185,r,9144l,9144,,e" fillcolor="black" stroked="f">
-                  <v:path arrowok="t" o:extrusionok="f"/>
-                </v:shape>
-              </v:group>
-              <w10:wrap type="square" anchorx="page" anchory="page"/>
-            </v:group>
-          </w:pict>
-        </mc:Fallback>
-      </mc:AlternateContent>
-    </w:r>
-    <w:r>
-      <w:rPr>
-        <w:rFonts w:ascii="Times New Roman" w:eastAsia="Times New Roman" w:hAnsi="Times New Roman" w:cs="Times New Roman"/>
-        <w:i/>
-        <w:sz w:val="26"/>
-        <w:szCs w:val="26"/>
-      </w:rPr>
-      <w:t>Chương 3.</w:t>
-    </w:r>
-    <w:r>
-      <w:rPr>
-        <w:rFonts w:ascii="Times New Roman" w:eastAsia="Times New Roman" w:hAnsi="Times New Roman" w:cs="Times New Roman"/>
-        <w:sz w:val="26"/>
-        <w:szCs w:val="26"/>
-      </w:rPr>
-      <w:t xml:space="preserve"> THIẾT KẾ</w:t>
-    </w:r>
-    <w:r>
-      <w:rPr>
-        <w:rFonts w:ascii="Times New Roman" w:eastAsia="Times New Roman" w:hAnsi="Times New Roman" w:cs="Times New Roman"/>
-        <w:i/>
-        <w:sz w:val="26"/>
-        <w:szCs w:val="26"/>
-      </w:rPr>
-      <w:t xml:space="preserve"> </w:t>
-    </w:r>
   </w:p>
 </w:hdr>
 </file>
@@ -33234,9 +31933,9 @@
         </mc:Choice>
         <mc:Fallback>
           <w:pict>
-            <v:group id="Group 1055" o:spid="_x0000_s1078" style="position:absolute;margin-left:83.65pt;margin-top:72.7pt;width:456.55pt;height:.5pt;z-index:251663360;mso-position-horizontal-relative:page;mso-position-vertical-relative:page" coordorigin="24469,37769" coordsize="57982,91" o:gfxdata="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">
-              <v:group id="Group 1161" o:spid="_x0000_s1079" style="position:absolute;left:24469;top:37769;width:57981;height:91" coordsize="57981,91" o:gfxdata="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">
-                <v:rect id="Rectangle 1162" o:spid="_x0000_s1080" style="position:absolute;width:57981;height:60;visibility:visible;mso-wrap-style:square;v-text-anchor:middle" o:gfxdata="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" filled="f" stroked="f">
+            <v:group id="Group 1055" o:spid="_x0000_s1042" style="position:absolute;margin-left:83.65pt;margin-top:72.7pt;width:456.55pt;height:.5pt;z-index:251663360;mso-position-horizontal-relative:page;mso-position-vertical-relative:page" coordorigin="24469,37769" coordsize="57982,91" o:gfxdata="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">
+              <v:group id="Group 1161" o:spid="_x0000_s1043" style="position:absolute;left:24469;top:37769;width:57981;height:91" coordsize="57981,91" o:gfxdata="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">
+                <v:rect id="Rectangle 1162" o:spid="_x0000_s1044" style="position:absolute;width:57981;height:60;visibility:visible;mso-wrap-style:square;v-text-anchor:middle" o:gfxdata="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" filled="f" stroked="f">
                   <v:textbox inset="2.53958mm,2.53958mm,2.53958mm,2.53958mm">
                     <w:txbxContent>
                       <w:p>
@@ -33248,7 +31947,7 @@
                     </w:txbxContent>
                   </v:textbox>
                 </v:rect>
-                <v:shape id="Freeform 1163" o:spid="_x0000_s1081" style="position:absolute;width:57981;height:91;visibility:visible;mso-wrap-style:square;v-text-anchor:middle" coordsize="5798185,9144" o:gfxdata="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" path="m,l5798185,r,9144l,9144,,e" fillcolor="black" stroked="f">
+                <v:shape id="Freeform 1163" o:spid="_x0000_s1045" style="position:absolute;width:57981;height:91;visibility:visible;mso-wrap-style:square;v-text-anchor:middle" coordsize="5798185,9144" o:gfxdata="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" path="m,l5798185,r,9144l,9144,,e" fillcolor="black" stroked="f">
                   <v:path arrowok="t" o:extrusionok="f"/>
                 </v:shape>
               </v:group>
@@ -33344,8 +32043,12 @@
 <w:hdr xmlns:wpc="http://schemas.microsoft.com/office/word/2010/wordprocessingCanvas" xmlns:mc="http://schemas.openxmlformats.org/markup-compatibility/2006" xmlns:o="urn:schemas-microsoft-com:office:office" xmlns:r="http://schemas.openxmlformats.org/officeDocument/2006/relationships" xmlns:m="http://schemas.openxmlformats.org/officeDocument/2006/math" xmlns:v="urn:schemas-microsoft-com:vml" xmlns:wp14="http://schemas.microsoft.com/office/word/2010/wordprocessingDrawing" xmlns:wp="http://schemas.openxmlformats.org/drawingml/2006/wordprocessingDrawing" xmlns:w10="urn:schemas-microsoft-com:office:word" xmlns:w="http://schemas.openxmlformats.org/wordprocessingml/2006/main" xmlns:w14="http://schemas.microsoft.com/office/word/2010/wordml" xmlns:w15="http://schemas.microsoft.com/office/word/2012/wordml" xmlns:wpg="http://schemas.microsoft.com/office/word/2010/wordprocessingGroup" xmlns:wpi="http://schemas.microsoft.com/office/word/2010/wordprocessingInk" xmlns:wne="http://schemas.microsoft.com/office/word/2006/wordml" xmlns:wps="http://schemas.microsoft.com/office/word/2010/wordprocessingShape" mc:Ignorable="w14 w15 wp14">
   <w:p>
     <w:pPr>
-      <w:pStyle w:val="Header"/>
-      <w:ind w:leftChars="0" w:left="0" w:firstLineChars="0" w:firstLine="0"/>
+      <w:spacing w:before="120" w:after="100" w:line="312" w:lineRule="auto"/>
+      <w:ind w:left="0" w:right="57" w:hanging="2"/>
+      <w:jc w:val="both"/>
+      <w:rPr>
+        <w:rFonts w:ascii="Times New Roman" w:eastAsia="Times New Roman" w:hAnsi="Times New Roman" w:cs="Times New Roman"/>
+      </w:rPr>
     </w:pPr>
   </w:p>
 </w:hdr>
@@ -33365,35 +32068,9 @@
 <w:hdr xmlns:wpc="http://schemas.microsoft.com/office/word/2010/wordprocessingCanvas" xmlns:mc="http://schemas.openxmlformats.org/markup-compatibility/2006" xmlns:o="urn:schemas-microsoft-com:office:office" xmlns:r="http://schemas.openxmlformats.org/officeDocument/2006/relationships" xmlns:m="http://schemas.openxmlformats.org/officeDocument/2006/math" xmlns:v="urn:schemas-microsoft-com:vml" xmlns:wp14="http://schemas.microsoft.com/office/word/2010/wordprocessingDrawing" xmlns:wp="http://schemas.openxmlformats.org/drawingml/2006/wordprocessingDrawing" xmlns:w10="urn:schemas-microsoft-com:office:word" xmlns:w="http://schemas.openxmlformats.org/wordprocessingml/2006/main" xmlns:w14="http://schemas.microsoft.com/office/word/2010/wordml" xmlns:w15="http://schemas.microsoft.com/office/word/2012/wordml" xmlns:wpg="http://schemas.microsoft.com/office/word/2010/wordprocessingGroup" xmlns:wpi="http://schemas.microsoft.com/office/word/2010/wordprocessingInk" xmlns:wne="http://schemas.microsoft.com/office/word/2006/wordml" xmlns:wps="http://schemas.microsoft.com/office/word/2010/wordprocessingShape" mc:Ignorable="w14 w15 wp14">
   <w:p>
     <w:pPr>
-      <w:spacing w:after="0"/>
-      <w:ind w:left="1" w:hanging="3"/>
+      <w:pStyle w:val="Header"/>
+      <w:ind w:left="0" w:hanging="2"/>
     </w:pPr>
-    <w:r>
-      <w:rPr>
-        <w:rFonts w:ascii="Times New Roman" w:eastAsia="Times New Roman" w:hAnsi="Times New Roman" w:cs="Times New Roman"/>
-        <w:i/>
-        <w:sz w:val="26"/>
-        <w:szCs w:val="26"/>
-      </w:rPr>
-      <w:t>Chương 3.</w:t>
-    </w:r>
-    <w:r>
-      <w:rPr>
-        <w:rFonts w:ascii="Times New Roman" w:eastAsia="Times New Roman" w:hAnsi="Times New Roman" w:cs="Times New Roman"/>
-        <w:sz w:val="26"/>
-        <w:szCs w:val="26"/>
-      </w:rPr>
-      <w:t xml:space="preserve"> THIẾT KẾ</w:t>
-    </w:r>
-    <w:r>
-      <w:rPr>
-        <w:rFonts w:ascii="Times New Roman" w:eastAsia="Times New Roman" w:hAnsi="Times New Roman" w:cs="Times New Roman"/>
-        <w:i/>
-        <w:sz w:val="26"/>
-        <w:szCs w:val="26"/>
-      </w:rPr>
-      <w:t xml:space="preserve"> </w:t>
-    </w:r>
   </w:p>
 </w:hdr>
 </file>
@@ -33532,9 +32209,9 @@
         </mc:Choice>
         <mc:Fallback>
           <w:pict>
-            <v:group id="Group 1052" o:spid="_x0000_s1030" style="position:absolute;margin-left:83.65pt;margin-top:72.7pt;width:456.55pt;height:.5pt;z-index:251659264;mso-position-horizontal-relative:page;mso-position-vertical-relative:page" coordorigin="24469,37769" coordsize="57982,91" o:gfxdata="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">
-              <v:group id="Group 1129" o:spid="_x0000_s1031" style="position:absolute;left:24469;top:37769;width:57981;height:91" coordsize="57981,91" o:gfxdata="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">
-                <v:rect id="Rectangle 1130" o:spid="_x0000_s1032" style="position:absolute;width:57981;height:60;visibility:visible;mso-wrap-style:square;v-text-anchor:middle" o:gfxdata="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" filled="f" stroked="f">
+            <v:group id="Group 1052" o:spid="_x0000_s1026" style="position:absolute;margin-left:83.65pt;margin-top:72.7pt;width:456.55pt;height:.5pt;z-index:251659264;mso-position-horizontal-relative:page;mso-position-vertical-relative:page" coordorigin="24469,37769" coordsize="57982,91" o:gfxdata="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">
+              <v:group id="Group 1129" o:spid="_x0000_s1027" style="position:absolute;left:24469;top:37769;width:57981;height:91" coordsize="57981,91" o:gfxdata="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">
+                <v:rect id="Rectangle 1130" o:spid="_x0000_s1028" style="position:absolute;width:57981;height:60;visibility:visible;mso-wrap-style:square;v-text-anchor:middle" o:gfxdata="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" filled="f" stroked="f">
                   <v:textbox inset="2.53958mm,2.53958mm,2.53958mm,2.53958mm">
                     <w:txbxContent>
                       <w:p>
@@ -33546,7 +32223,7 @@
                     </w:txbxContent>
                   </v:textbox>
                 </v:rect>
-                <v:shape id="Freeform 1131" o:spid="_x0000_s1033" style="position:absolute;width:57981;height:91;visibility:visible;mso-wrap-style:square;v-text-anchor:middle" coordsize="5798185,9144" o:gfxdata="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" path="m,l5798185,r,9144l,9144,,e" fillcolor="black" stroked="f">
+                <v:shape id="Freeform 1131" o:spid="_x0000_s1029" style="position:absolute;width:57981;height:91;visibility:visible;mso-wrap-style:square;v-text-anchor:middle" coordsize="5798185,9144" o:gfxdata="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" path="m,l5798185,r,9144l,9144,,e" fillcolor="black" stroked="f">
                   <v:path arrowok="t" o:extrusionok="f"/>
                 </v:shape>
               </v:group>
@@ -33721,9 +32398,9 @@
         </mc:Choice>
         <mc:Fallback>
           <w:pict>
-            <v:group w14:anchorId="423C2B38" id="Group 8" o:spid="_x0000_s1038" style="position:absolute;margin-left:83.65pt;margin-top:72.7pt;width:456.55pt;height:.5pt;z-index:251669504;mso-position-horizontal-relative:page;mso-position-vertical-relative:page" coordorigin="24469,37769" coordsize="57982,91" o:gfxdata="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">
-              <v:group id="Group 9" o:spid="_x0000_s1039" style="position:absolute;left:24469;top:37769;width:57981;height:91" coordsize="57981,91" o:gfxdata="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">
-                <v:rect id="Rectangle 10" o:spid="_x0000_s1040" style="position:absolute;width:57981;height:60;visibility:visible;mso-wrap-style:square;v-text-anchor:middle" o:gfxdata="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" filled="f" stroked="f">
+            <v:group w14:anchorId="423C2B38" id="Group 8" o:spid="_x0000_s1030" style="position:absolute;margin-left:83.65pt;margin-top:72.7pt;width:456.55pt;height:.5pt;z-index:251669504;mso-position-horizontal-relative:page;mso-position-vertical-relative:page" coordorigin="24469,37769" coordsize="57982,91" o:gfxdata="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">
+              <v:group id="Group 9" o:spid="_x0000_s1031" style="position:absolute;left:24469;top:37769;width:57981;height:91" coordsize="57981,91" o:gfxdata="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">
+                <v:rect id="Rectangle 10" o:spid="_x0000_s1032" style="position:absolute;width:57981;height:60;visibility:visible;mso-wrap-style:square;v-text-anchor:middle" o:gfxdata="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" filled="f" stroked="f">
                   <v:textbox inset="2.53958mm,2.53958mm,2.53958mm,2.53958mm">
                     <w:txbxContent>
                       <w:p>
@@ -33735,7 +32412,7 @@
                     </w:txbxContent>
                   </v:textbox>
                 </v:rect>
-                <v:shape id="Freeform 11" o:spid="_x0000_s1041" style="position:absolute;width:57981;height:91;visibility:visible;mso-wrap-style:square;v-text-anchor:middle" coordsize="5798185,9144" o:gfxdata="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" path="m,l5798185,r,9144l,9144,,e" fillcolor="black" stroked="f">
+                <v:shape id="Freeform 11" o:spid="_x0000_s1033" style="position:absolute;width:57981;height:91;visibility:visible;mso-wrap-style:square;v-text-anchor:middle" coordsize="5798185,9144" o:gfxdata="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" path="m,l5798185,r,9144l,9144,,e" fillcolor="black" stroked="f">
                   <v:path arrowok="t" o:extrusionok="f"/>
                 </v:shape>
               </v:group>
@@ -38685,6 +37362,7 @@
   </w:compat>
   <w:rsids>
     <w:rsidRoot w:val="00C7781B"/>
+    <w:rsid w:val="00477A23"/>
     <w:rsid w:val="00C7781B"/>
   </w:rsids>
   <m:mathPr>
@@ -39133,6 +37811,10 @@
     <w:name w:val="43B2C815C0084F22A97387A1768C506A"/>
     <w:rsid w:val="00C7781B"/>
   </w:style>
+  <w:style w:type="paragraph" w:customStyle="1" w:styleId="DD2080CFC843412C815C4C75E77EAF09">
+    <w:name w:val="DD2080CFC843412C815C4C75E77EAF09"/>
+    <w:rsid w:val="00477A23"/>
+  </w:style>
 </w:styles>
 </file>
 
@@ -39483,7 +38165,7 @@
 </file>
 
 <file path=customXml/itemProps2.xml><?xml version="1.0" encoding="utf-8"?>
-<ds:datastoreItem xmlns:ds="http://schemas.openxmlformats.org/officeDocument/2006/customXml" ds:itemID="{A23DEF41-7B45-4535-9C08-C24F0F4BB193}">
+<ds:datastoreItem xmlns:ds="http://schemas.openxmlformats.org/officeDocument/2006/customXml" ds:itemID="{E7008371-B040-4608-8664-36D6AE108563}">
   <ds:schemaRefs>
     <ds:schemaRef ds:uri="http://schemas.openxmlformats.org/officeDocument/2006/bibliography"/>
   </ds:schemaRefs>
